--- a/docs/vCloudDirectorJSSDK.docx
+++ b/docs/vCloudDirectorJSSDK.docx
@@ -6553,140 +6553,138 @@
         </w:rPr>
         <w:t>GOT UP TO THIS POINT</w:t>
       </w:r>
-      <w:bookmarkStart w:id="22" w:name="_GoBack"/>
+    </w:p>
+    <w:p>
+      <w:pPr>
+        <w:rPr>
+          <w:rFonts w:cs="Helvetica"/>
+        </w:rPr>
+      </w:pPr>
+      <w:r>
+        <w:rPr>
+          <w:rFonts w:cs="Helvetica"/>
+        </w:rPr>
+        <w:t xml:space="preserve"> </w:t>
+      </w:r>
+    </w:p>
+    <w:p>
+      <w:pPr>
+        <w:rPr>
+          <w:rFonts w:cs="Helvetica"/>
+        </w:rPr>
+      </w:pPr>
+    </w:p>
+    <w:p>
+      <w:pPr>
+        <w:rPr>
+          <w:rFonts w:cs="Helvetica"/>
+        </w:rPr>
+      </w:pPr>
+      <w:r>
+        <w:rPr>
+          <w:rFonts w:cs="Helvetica"/>
+        </w:rPr>
+        <w:t xml:space="preserve">It is used on vApps and Templates to provide information on number of downloads, favorites and featured library items. The code is in the metadata.js file. Note that this implementation does not work with the date/time typed metadata. </w:t>
+      </w:r>
+    </w:p>
+    <w:p>
+      <w:pPr>
+        <w:pStyle w:val="code"/>
+      </w:pPr>
+    </w:p>
+    <w:p>
+      <w:r>
+        <w:t>To get the metadata associated with an object</w:t>
+      </w:r>
+    </w:p>
+    <w:p>
+      <w:pPr>
+        <w:pStyle w:val="code"/>
+      </w:pPr>
+      <w:r>
+        <w:t>get(object);</w:t>
+      </w:r>
+    </w:p>
+    <w:p>
+      <w:pPr>
+        <w:pStyle w:val="code"/>
+      </w:pPr>
+    </w:p>
+    <w:p>
+      <w:r>
+        <w:t xml:space="preserve">To set the object’s key to value: </w:t>
+      </w:r>
+    </w:p>
+    <w:p>
+      <w:pPr>
+        <w:pStyle w:val="code"/>
+      </w:pPr>
+      <w:r>
+        <w:t>set(object, key, value);</w:t>
+      </w:r>
+    </w:p>
+    <w:p>
+      <w:pPr>
+        <w:pStyle w:val="code"/>
+      </w:pPr>
+    </w:p>
+    <w:p>
+      <w:pPr>
+        <w:rPr>
+          <w:rFonts w:cs="Helvetica"/>
+        </w:rPr>
+      </w:pPr>
+      <w:r>
+        <w:rPr>
+          <w:rFonts w:cs="Helvetica"/>
+        </w:rPr>
+        <w:t>Register callbacks for metadata actions, which will be triggered on completion:</w:t>
+      </w:r>
+    </w:p>
+    <w:p>
+      <w:pPr>
+        <w:pStyle w:val="code"/>
+      </w:pPr>
+      <w:r>
+        <w:t>cloud.metadata.register(cloud.metadata.set(vapp, 'favorite', val), function() {</w:t>
+      </w:r>
+    </w:p>
+    <w:p>
+      <w:pPr>
+        <w:pStyle w:val="code"/>
+      </w:pPr>
+      <w:r>
+        <w:t xml:space="preserve">      vapp.favorite(val);</w:t>
+      </w:r>
+    </w:p>
+    <w:p>
+      <w:pPr>
+        <w:pStyle w:val="code"/>
+      </w:pPr>
+      <w:r>
+        <w:t xml:space="preserve">      self.refresh();</w:t>
+      </w:r>
+    </w:p>
+    <w:p>
+      <w:pPr>
+        <w:pStyle w:val="code"/>
+      </w:pPr>
+      <w:r>
+        <w:t>});</w:t>
+      </w:r>
+    </w:p>
+    <w:p>
+      <w:pPr>
+        <w:pStyle w:val="Heading1"/>
+      </w:pPr>
+      <w:bookmarkStart w:id="22" w:name="_Toc217038952"/>
+      <w:r>
+        <w:t>Templates</w:t>
+      </w:r>
+      <w:r>
+        <w:t xml:space="preserve"> and Catalog</w:t>
+      </w:r>
       <w:bookmarkEnd w:id="22"/>
-    </w:p>
-    <w:p>
-      <w:pPr>
-        <w:rPr>
-          <w:rFonts w:cs="Helvetica"/>
-        </w:rPr>
-      </w:pPr>
-      <w:r>
-        <w:rPr>
-          <w:rFonts w:cs="Helvetica"/>
-        </w:rPr>
-        <w:t xml:space="preserve"> </w:t>
-      </w:r>
-    </w:p>
-    <w:p>
-      <w:pPr>
-        <w:rPr>
-          <w:rFonts w:cs="Helvetica"/>
-        </w:rPr>
-      </w:pPr>
-    </w:p>
-    <w:p>
-      <w:pPr>
-        <w:rPr>
-          <w:rFonts w:cs="Helvetica"/>
-        </w:rPr>
-      </w:pPr>
-      <w:r>
-        <w:rPr>
-          <w:rFonts w:cs="Helvetica"/>
-        </w:rPr>
-        <w:t xml:space="preserve">It is used on vApps and Templates to provide information on number of downloads, favorites and featured library items. The code is in the metadata.js file. Note that this implementation does not work with the date/time typed metadata. </w:t>
-      </w:r>
-    </w:p>
-    <w:p>
-      <w:pPr>
-        <w:pStyle w:val="code"/>
-      </w:pPr>
-    </w:p>
-    <w:p>
-      <w:r>
-        <w:t>To get the metadata associated with an object</w:t>
-      </w:r>
-    </w:p>
-    <w:p>
-      <w:pPr>
-        <w:pStyle w:val="code"/>
-      </w:pPr>
-      <w:r>
-        <w:t>get(object);</w:t>
-      </w:r>
-    </w:p>
-    <w:p>
-      <w:pPr>
-        <w:pStyle w:val="code"/>
-      </w:pPr>
-    </w:p>
-    <w:p>
-      <w:r>
-        <w:t xml:space="preserve">To set the object’s key to value: </w:t>
-      </w:r>
-    </w:p>
-    <w:p>
-      <w:pPr>
-        <w:pStyle w:val="code"/>
-      </w:pPr>
-      <w:r>
-        <w:t>set(object, key, value);</w:t>
-      </w:r>
-    </w:p>
-    <w:p>
-      <w:pPr>
-        <w:pStyle w:val="code"/>
-      </w:pPr>
-    </w:p>
-    <w:p>
-      <w:pPr>
-        <w:rPr>
-          <w:rFonts w:cs="Helvetica"/>
-        </w:rPr>
-      </w:pPr>
-      <w:r>
-        <w:rPr>
-          <w:rFonts w:cs="Helvetica"/>
-        </w:rPr>
-        <w:t>Register callbacks for metadata actions, which will be triggered on completion:</w:t>
-      </w:r>
-    </w:p>
-    <w:p>
-      <w:pPr>
-        <w:pStyle w:val="code"/>
-      </w:pPr>
-      <w:r>
-        <w:t>cloud.metadata.register(cloud.metadata.set(vapp, 'favorite', val), function() {</w:t>
-      </w:r>
-    </w:p>
-    <w:p>
-      <w:pPr>
-        <w:pStyle w:val="code"/>
-      </w:pPr>
-      <w:r>
-        <w:t xml:space="preserve">      vapp.favorite(val);</w:t>
-      </w:r>
-    </w:p>
-    <w:p>
-      <w:pPr>
-        <w:pStyle w:val="code"/>
-      </w:pPr>
-      <w:r>
-        <w:t xml:space="preserve">      self.refresh();</w:t>
-      </w:r>
-    </w:p>
-    <w:p>
-      <w:pPr>
-        <w:pStyle w:val="code"/>
-      </w:pPr>
-      <w:r>
-        <w:t>});</w:t>
-      </w:r>
-    </w:p>
-    <w:p>
-      <w:pPr>
-        <w:pStyle w:val="Heading1"/>
-      </w:pPr>
-      <w:bookmarkStart w:id="23" w:name="_Toc217038952"/>
-      <w:r>
-        <w:t>Templates</w:t>
-      </w:r>
-      <w:r>
-        <w:t xml:space="preserve"> and Catalog</w:t>
-      </w:r>
-      <w:bookmarkEnd w:id="23"/>
     </w:p>
     <w:p>
       <w:pPr>
@@ -7448,16 +7446,58 @@
       <w:pPr>
         <w:pStyle w:val="Heading1"/>
       </w:pPr>
-      <w:bookmarkStart w:id="24" w:name="_Toc217038953"/>
+      <w:bookmarkStart w:id="23" w:name="_Toc217038953"/>
       <w:r>
         <w:t>Tasks</w:t>
       </w:r>
+      <w:bookmarkEnd w:id="23"/>
+    </w:p>
+    <w:p>
+      <w:r>
+        <w:t>VMware Cloud Director uses tasks to track the progress of long-running operations. When a vApp is instantiated from a vApp Template or when a power operation is performed on a VM, a task is created. The SDK contains a very simple task manager which allows will emit</w:t>
+      </w:r>
+      <w:r>
+        <w:t xml:space="preserve"> events when tasks are started and completed.</w:t>
+      </w:r>
+    </w:p>
+    <w:p/>
+    <w:p>
+      <w:r>
+        <w:t>cloud.taskManager.numberOfTasks()</w:t>
+      </w:r>
+    </w:p>
+    <w:p>
+      <w:r>
+        <w:t>cloud.taskManager.inProgress()</w:t>
+      </w:r>
+      <w:r>
+        <w:t xml:space="preserve"> – does not show latest tasks</w:t>
+      </w:r>
+    </w:p>
+    <w:p>
+      <w:r>
+        <w:t>cloud.taskManager.update()</w:t>
+      </w:r>
+    </w:p>
+    <w:p>
+      <w:r>
+        <w:t>cloud.taskManager.details(taskUrl)</w:t>
+      </w:r>
+    </w:p>
+    <w:p>
+      <w:r>
+        <w:t>cloud.taskManager.taskLog()</w:t>
+      </w:r>
+    </w:p>
+    <w:p/>
+    <w:p>
+      <w:r>
+        <w:t>task – owner, action description, timestamp, status, taskurl</w:t>
+      </w:r>
+    </w:p>
+    <w:p>
+      <w:bookmarkStart w:id="24" w:name="_GoBack"/>
       <w:bookmarkEnd w:id="24"/>
-    </w:p>
-    <w:p>
-      <w:r>
-        <w:t>[to do]</w:t>
-      </w:r>
     </w:p>
     <w:p>
       <w:pPr>
@@ -7776,7 +7816,7 @@
         <w:sz w:val="18"/>
         <w:szCs w:val="18"/>
       </w:rPr>
-      <w:t>12</w:t>
+      <w:t>1</w:t>
     </w:r>
     <w:r>
       <w:rPr>

--- a/docs/vCloudDirectorJSSDK.docx
+++ b/docs/vCloudDirectorJSSDK.docx
@@ -14,7 +14,7 @@
       <w:pPr>
         <w:pStyle w:val="Heading1"/>
       </w:pPr>
-      <w:bookmarkStart w:id="0" w:name="_Toc217038930"/>
+      <w:bookmarkStart w:id="0" w:name="_Toc218932269"/>
       <w:r>
         <w:t>Table of Contents</w:t>
       </w:r>
@@ -70,7 +70,7 @@
         <w:rPr>
           <w:noProof/>
         </w:rPr>
-        <w:instrText xml:space="preserve"> PAGEREF _Toc217038930 \h </w:instrText>
+        <w:instrText xml:space="preserve"> PAGEREF _Toc218932269 \h </w:instrText>
       </w:r>
       <w:r>
         <w:rPr>
@@ -128,7 +128,7 @@
         <w:rPr>
           <w:noProof/>
         </w:rPr>
-        <w:instrText xml:space="preserve"> PAGEREF _Toc217038931 \h </w:instrText>
+        <w:instrText xml:space="preserve"> PAGEREF _Toc218932270 \h </w:instrText>
       </w:r>
       <w:r>
         <w:rPr>
@@ -187,7 +187,7 @@
         <w:rPr>
           <w:noProof/>
         </w:rPr>
-        <w:instrText xml:space="preserve"> PAGEREF _Toc217038932 \h </w:instrText>
+        <w:instrText xml:space="preserve"> PAGEREF _Toc218932271 \h </w:instrText>
       </w:r>
       <w:r>
         <w:rPr>
@@ -246,7 +246,7 @@
         <w:rPr>
           <w:noProof/>
         </w:rPr>
-        <w:instrText xml:space="preserve"> PAGEREF _Toc217038933 \h </w:instrText>
+        <w:instrText xml:space="preserve"> PAGEREF _Toc218932272 \h </w:instrText>
       </w:r>
       <w:r>
         <w:rPr>
@@ -307,7 +307,7 @@
         <w:rPr>
           <w:noProof/>
         </w:rPr>
-        <w:instrText xml:space="preserve"> PAGEREF _Toc217038934 \h </w:instrText>
+        <w:instrText xml:space="preserve"> PAGEREF _Toc218932273 \h </w:instrText>
       </w:r>
       <w:r>
         <w:rPr>
@@ -365,7 +365,7 @@
         <w:rPr>
           <w:noProof/>
         </w:rPr>
-        <w:instrText xml:space="preserve"> PAGEREF _Toc217038935 \h </w:instrText>
+        <w:instrText xml:space="preserve"> PAGEREF _Toc218932274 \h </w:instrText>
       </w:r>
       <w:r>
         <w:rPr>
@@ -426,7 +426,7 @@
         <w:rPr>
           <w:noProof/>
         </w:rPr>
-        <w:instrText xml:space="preserve"> PAGEREF _Toc217038936 \h </w:instrText>
+        <w:instrText xml:space="preserve"> PAGEREF _Toc218932275 \h </w:instrText>
       </w:r>
       <w:r>
         <w:rPr>
@@ -485,7 +485,7 @@
         <w:rPr>
           <w:noProof/>
         </w:rPr>
-        <w:instrText xml:space="preserve"> PAGEREF _Toc217038937 \h </w:instrText>
+        <w:instrText xml:space="preserve"> PAGEREF _Toc218932276 \h </w:instrText>
       </w:r>
       <w:r>
         <w:rPr>
@@ -546,7 +546,7 @@
         <w:rPr>
           <w:noProof/>
         </w:rPr>
-        <w:instrText xml:space="preserve"> PAGEREF _Toc217038938 \h </w:instrText>
+        <w:instrText xml:space="preserve"> PAGEREF _Toc218932277 \h </w:instrText>
       </w:r>
       <w:r>
         <w:rPr>
@@ -607,7 +607,7 @@
         <w:rPr>
           <w:noProof/>
         </w:rPr>
-        <w:instrText xml:space="preserve"> PAGEREF _Toc217038939 \h </w:instrText>
+        <w:instrText xml:space="preserve"> PAGEREF _Toc218932278 \h </w:instrText>
       </w:r>
       <w:r>
         <w:rPr>
@@ -665,7 +665,7 @@
         <w:rPr>
           <w:noProof/>
         </w:rPr>
-        <w:instrText xml:space="preserve"> PAGEREF _Toc217038940 \h </w:instrText>
+        <w:instrText xml:space="preserve"> PAGEREF _Toc218932279 \h </w:instrText>
       </w:r>
       <w:r>
         <w:rPr>
@@ -726,7 +726,7 @@
         <w:rPr>
           <w:noProof/>
         </w:rPr>
-        <w:instrText xml:space="preserve"> PAGEREF _Toc217038941 \h </w:instrText>
+        <w:instrText xml:space="preserve"> PAGEREF _Toc218932280 \h </w:instrText>
       </w:r>
       <w:r>
         <w:rPr>
@@ -787,7 +787,7 @@
         <w:rPr>
           <w:noProof/>
         </w:rPr>
-        <w:instrText xml:space="preserve"> PAGEREF _Toc217038942 \h </w:instrText>
+        <w:instrText xml:space="preserve"> PAGEREF _Toc218932281 \h </w:instrText>
       </w:r>
       <w:r>
         <w:rPr>
@@ -848,7 +848,7 @@
         <w:rPr>
           <w:noProof/>
         </w:rPr>
-        <w:instrText xml:space="preserve"> PAGEREF _Toc217038943 \h </w:instrText>
+        <w:instrText xml:space="preserve"> PAGEREF _Toc218932282 \h </w:instrText>
       </w:r>
       <w:r>
         <w:rPr>
@@ -909,7 +909,7 @@
         <w:rPr>
           <w:noProof/>
         </w:rPr>
-        <w:instrText xml:space="preserve"> PAGEREF _Toc217038944 \h </w:instrText>
+        <w:instrText xml:space="preserve"> PAGEREF _Toc218932283 \h </w:instrText>
       </w:r>
       <w:r>
         <w:rPr>
@@ -970,7 +970,7 @@
         <w:rPr>
           <w:noProof/>
         </w:rPr>
-        <w:instrText xml:space="preserve"> PAGEREF _Toc217038945 \h </w:instrText>
+        <w:instrText xml:space="preserve"> PAGEREF _Toc218932284 \h </w:instrText>
       </w:r>
       <w:r>
         <w:rPr>
@@ -1031,7 +1031,7 @@
         <w:rPr>
           <w:noProof/>
         </w:rPr>
-        <w:instrText xml:space="preserve"> PAGEREF _Toc217038946 \h </w:instrText>
+        <w:instrText xml:space="preserve"> PAGEREF _Toc218932285 \h </w:instrText>
       </w:r>
       <w:r>
         <w:rPr>
@@ -1092,7 +1092,7 @@
         <w:rPr>
           <w:noProof/>
         </w:rPr>
-        <w:instrText xml:space="preserve"> PAGEREF _Toc217038947 \h </w:instrText>
+        <w:instrText xml:space="preserve"> PAGEREF _Toc218932286 \h </w:instrText>
       </w:r>
       <w:r>
         <w:rPr>
@@ -1153,7 +1153,7 @@
         <w:rPr>
           <w:noProof/>
         </w:rPr>
-        <w:instrText xml:space="preserve"> PAGEREF _Toc217038948 \h </w:instrText>
+        <w:instrText xml:space="preserve"> PAGEREF _Toc218932287 \h </w:instrText>
       </w:r>
       <w:r>
         <w:rPr>
@@ -1211,7 +1211,7 @@
         <w:rPr>
           <w:noProof/>
         </w:rPr>
-        <w:instrText xml:space="preserve"> PAGEREF _Toc217038949 \h </w:instrText>
+        <w:instrText xml:space="preserve"> PAGEREF _Toc218932288 \h </w:instrText>
       </w:r>
       <w:r>
         <w:rPr>
@@ -1269,7 +1269,7 @@
         <w:rPr>
           <w:noProof/>
         </w:rPr>
-        <w:instrText xml:space="preserve"> PAGEREF _Toc217038950 \h </w:instrText>
+        <w:instrText xml:space="preserve"> PAGEREF _Toc218932289 \h </w:instrText>
       </w:r>
       <w:r>
         <w:rPr>
@@ -1327,7 +1327,7 @@
         <w:rPr>
           <w:noProof/>
         </w:rPr>
-        <w:instrText xml:space="preserve"> PAGEREF _Toc217038951 \h </w:instrText>
+        <w:instrText xml:space="preserve"> PAGEREF _Toc218932290 \h </w:instrText>
       </w:r>
       <w:r>
         <w:rPr>
@@ -1385,7 +1385,7 @@
         <w:rPr>
           <w:noProof/>
         </w:rPr>
-        <w:instrText xml:space="preserve"> PAGEREF _Toc217038952 \h </w:instrText>
+        <w:instrText xml:space="preserve"> PAGEREF _Toc218932291 \h </w:instrText>
       </w:r>
       <w:r>
         <w:rPr>
@@ -1402,7 +1402,7 @@
         <w:rPr>
           <w:noProof/>
         </w:rPr>
-        <w:t>12</w:t>
+        <w:t>13</w:t>
       </w:r>
       <w:r>
         <w:rPr>
@@ -1443,7 +1443,7 @@
         <w:rPr>
           <w:noProof/>
         </w:rPr>
-        <w:instrText xml:space="preserve"> PAGEREF _Toc217038953 \h </w:instrText>
+        <w:instrText xml:space="preserve"> PAGEREF _Toc218932292 \h </w:instrText>
       </w:r>
       <w:r>
         <w:rPr>
@@ -1461,6 +1461,67 @@
           <w:noProof/>
         </w:rPr>
         <w:t>14</w:t>
+      </w:r>
+      <w:r>
+        <w:rPr>
+          <w:noProof/>
+        </w:rPr>
+        <w:fldChar w:fldCharType="end"/>
+      </w:r>
+    </w:p>
+    <w:p>
+      <w:pPr>
+        <w:pStyle w:val="TOC2"/>
+        <w:tabs>
+          <w:tab w:val="right" w:pos="8630"/>
+        </w:tabs>
+        <w:rPr>
+          <w:b w:val="0"/>
+          <w:noProof/>
+          <w:sz w:val="24"/>
+          <w:szCs w:val="24"/>
+        </w:rPr>
+      </w:pPr>
+      <w:r>
+        <w:rPr>
+          <w:noProof/>
+        </w:rPr>
+        <w:t>Events</w:t>
+      </w:r>
+      <w:r>
+        <w:rPr>
+          <w:noProof/>
+        </w:rPr>
+        <w:tab/>
+      </w:r>
+      <w:r>
+        <w:rPr>
+          <w:noProof/>
+        </w:rPr>
+        <w:fldChar w:fldCharType="begin"/>
+      </w:r>
+      <w:r>
+        <w:rPr>
+          <w:noProof/>
+        </w:rPr>
+        <w:instrText xml:space="preserve"> PAGEREF _Toc218932293 \h </w:instrText>
+      </w:r>
+      <w:r>
+        <w:rPr>
+          <w:noProof/>
+        </w:rPr>
+      </w:r>
+      <w:r>
+        <w:rPr>
+          <w:noProof/>
+        </w:rPr>
+        <w:fldChar w:fldCharType="separate"/>
+      </w:r>
+      <w:r>
+        <w:rPr>
+          <w:noProof/>
+        </w:rPr>
+        <w:t>15</w:t>
       </w:r>
       <w:r>
         <w:rPr>
@@ -1483,6 +1544,7 @@
         <w:rPr>
           <w:noProof/>
         </w:rPr>
+        <w:lastRenderedPageBreak/>
         <w:t>Search</w:t>
       </w:r>
       <w:r>
@@ -1501,7 +1563,7 @@
         <w:rPr>
           <w:noProof/>
         </w:rPr>
-        <w:instrText xml:space="preserve"> PAGEREF _Toc217038954 \h </w:instrText>
+        <w:instrText xml:space="preserve"> PAGEREF _Toc218932294 \h </w:instrText>
       </w:r>
       <w:r>
         <w:rPr>
@@ -1518,7 +1580,7 @@
         <w:rPr>
           <w:noProof/>
         </w:rPr>
-        <w:t>14</w:t>
+        <w:t>15</w:t>
       </w:r>
       <w:r>
         <w:rPr>
@@ -1541,7 +1603,6 @@
         <w:rPr>
           <w:noProof/>
         </w:rPr>
-        <w:lastRenderedPageBreak/>
         <w:t>Localization</w:t>
       </w:r>
       <w:r>
@@ -1560,7 +1621,7 @@
         <w:rPr>
           <w:noProof/>
         </w:rPr>
-        <w:instrText xml:space="preserve"> PAGEREF _Toc217038955 \h </w:instrText>
+        <w:instrText xml:space="preserve"> PAGEREF _Toc218932295 \h </w:instrText>
       </w:r>
       <w:r>
         <w:rPr>
@@ -1577,7 +1638,7 @@
         <w:rPr>
           <w:noProof/>
         </w:rPr>
-        <w:t>14</w:t>
+        <w:t>15</w:t>
       </w:r>
       <w:r>
         <w:rPr>
@@ -1636,7 +1697,7 @@
       <w:pPr>
         <w:pStyle w:val="Heading1"/>
       </w:pPr>
-      <w:bookmarkStart w:id="1" w:name="_Toc217038931"/>
+      <w:bookmarkStart w:id="1" w:name="_Toc218932270"/>
       <w:r>
         <w:t>Introduction</w:t>
       </w:r>
@@ -1964,7 +2025,7 @@
         </w:rPr>
         <w:t xml:space="preserve">API see </w:t>
       </w:r>
-      <w:hyperlink r:id="rId7" w:history="1">
+      <w:hyperlink r:id="rId8" w:history="1">
         <w:r>
           <w:rPr>
             <w:rStyle w:val="Hyperlink"/>
@@ -2086,7 +2147,7 @@
           <w:rFonts w:cs="Helvetica"/>
         </w:rPr>
       </w:pPr>
-      <w:bookmarkStart w:id="2" w:name="_Toc217038932"/>
+      <w:bookmarkStart w:id="2" w:name="_Toc218932271"/>
       <w:r>
         <w:rPr>
           <w:rFonts w:cs="Helvetica"/>
@@ -2110,7 +2171,7 @@
       <w:r>
         <w:t>) and jquery-base64 (</w:t>
       </w:r>
-      <w:hyperlink r:id="rId8" w:history="1">
+      <w:hyperlink r:id="rId9" w:history="1">
         <w:r>
           <w:rPr>
             <w:rStyle w:val="Hyperlink"/>
@@ -2260,7 +2321,7 @@
           <w:rFonts w:cs="Helvetica"/>
         </w:rPr>
       </w:pPr>
-      <w:bookmarkStart w:id="3" w:name="_Toc217038933"/>
+      <w:bookmarkStart w:id="3" w:name="_Toc218932272"/>
       <w:r>
         <w:rPr>
           <w:rFonts w:cs="Helvetica"/>
@@ -2326,7 +2387,7 @@
       <w:pPr>
         <w:pStyle w:val="Heading2"/>
       </w:pPr>
-      <w:bookmarkStart w:id="4" w:name="_Toc217038934"/>
+      <w:bookmarkStart w:id="4" w:name="_Toc218932273"/>
       <w:r>
         <w:t>Event methods</w:t>
       </w:r>
@@ -2690,7 +2751,7 @@
       <w:pPr>
         <w:pStyle w:val="Heading1"/>
       </w:pPr>
-      <w:bookmarkStart w:id="5" w:name="_Toc217038935"/>
+      <w:bookmarkStart w:id="5" w:name="_Toc218932274"/>
       <w:r>
         <w:t>Starting the SDK</w:t>
       </w:r>
@@ -2777,7 +2838,7 @@
       <w:pPr>
         <w:pStyle w:val="Heading2"/>
       </w:pPr>
-      <w:bookmarkStart w:id="6" w:name="_Toc217038936"/>
+      <w:bookmarkStart w:id="6" w:name="_Toc218932275"/>
       <w:r>
         <w:t>Events</w:t>
       </w:r>
@@ -2939,7 +3000,7 @@
           <w:rFonts w:cs="Helvetica"/>
         </w:rPr>
       </w:pPr>
-      <w:bookmarkStart w:id="7" w:name="_Toc217038937"/>
+      <w:bookmarkStart w:id="7" w:name="_Toc218932276"/>
       <w:r>
         <w:rPr>
           <w:rFonts w:cs="Helvetica"/>
@@ -3040,7 +3101,7 @@
       <w:pPr>
         <w:pStyle w:val="Heading2"/>
       </w:pPr>
-      <w:bookmarkStart w:id="8" w:name="_Toc217038938"/>
+      <w:bookmarkStart w:id="8" w:name="_Toc218932277"/>
       <w:r>
         <w:t>The User object</w:t>
       </w:r>
@@ -3232,7 +3293,7 @@
       <w:pPr>
         <w:pStyle w:val="Heading2"/>
       </w:pPr>
-      <w:bookmarkStart w:id="9" w:name="_Toc217038939"/>
+      <w:bookmarkStart w:id="9" w:name="_Toc218932278"/>
       <w:r>
         <w:t>Events</w:t>
       </w:r>
@@ -3509,7 +3570,7 @@
       <w:pPr>
         <w:pStyle w:val="Heading1"/>
       </w:pPr>
-      <w:bookmarkStart w:id="10" w:name="_Toc217038940"/>
+      <w:bookmarkStart w:id="10" w:name="_Toc218932279"/>
       <w:r>
         <w:t>The SDK internal data model</w:t>
       </w:r>
@@ -3569,7 +3630,7 @@
       <w:pPr>
         <w:pStyle w:val="Heading2"/>
       </w:pPr>
-      <w:bookmarkStart w:id="11" w:name="_Toc217038941"/>
+      <w:bookmarkStart w:id="11" w:name="_Toc218932280"/>
       <w:r>
         <w:t>Reading the data model</w:t>
       </w:r>
@@ -3917,7 +3978,7 @@
       <w:pPr>
         <w:pStyle w:val="Heading2"/>
       </w:pPr>
-      <w:bookmarkStart w:id="12" w:name="_Toc217038942"/>
+      <w:bookmarkStart w:id="12" w:name="_Toc218932281"/>
       <w:r>
         <w:t>Refreshing the data model</w:t>
       </w:r>
@@ -4011,7 +4072,7 @@
       <w:pPr>
         <w:pStyle w:val="Heading2"/>
       </w:pPr>
-      <w:bookmarkStart w:id="13" w:name="_Toc217038943"/>
+      <w:bookmarkStart w:id="13" w:name="_Toc218932282"/>
       <w:r>
         <w:t>Events</w:t>
       </w:r>
@@ -4065,7 +4126,7 @@
       <w:pPr>
         <w:pStyle w:val="Heading2"/>
       </w:pPr>
-      <w:bookmarkStart w:id="14" w:name="_Toc217038944"/>
+      <w:bookmarkStart w:id="14" w:name="_Toc218932283"/>
       <w:r>
         <w:t>Saving to and retrieving from HTML5 local storage</w:t>
       </w:r>
@@ -4132,7 +4193,7 @@
       <w:pPr>
         <w:pStyle w:val="Heading2"/>
       </w:pPr>
-      <w:bookmarkStart w:id="15" w:name="_Toc217038945"/>
+      <w:bookmarkStart w:id="15" w:name="_Toc218932284"/>
       <w:r>
         <w:t>Common methods</w:t>
       </w:r>
@@ -5002,7 +5063,7 @@
       <w:pPr>
         <w:pStyle w:val="Heading2"/>
       </w:pPr>
-      <w:bookmarkStart w:id="16" w:name="_Toc217038946"/>
+      <w:bookmarkStart w:id="16" w:name="_Toc218932285"/>
       <w:r>
         <w:t>vApp methods</w:t>
       </w:r>
@@ -5288,7 +5349,7 @@
       <w:pPr>
         <w:pStyle w:val="Heading2"/>
       </w:pPr>
-      <w:bookmarkStart w:id="17" w:name="_Toc217038947"/>
+      <w:bookmarkStart w:id="17" w:name="_Toc218932286"/>
       <w:r>
         <w:t>VM methods</w:t>
       </w:r>
@@ -5459,7 +5520,7 @@
       <w:pPr>
         <w:pStyle w:val="Heading2"/>
       </w:pPr>
-      <w:bookmarkStart w:id="18" w:name="_Toc217038948"/>
+      <w:bookmarkStart w:id="18" w:name="_Toc218932287"/>
       <w:r>
         <w:t>Template Methods</w:t>
       </w:r>
@@ -5870,7 +5931,7 @@
       <w:pPr>
         <w:pStyle w:val="Heading1"/>
       </w:pPr>
-      <w:bookmarkStart w:id="19" w:name="_Toc217038949"/>
+      <w:bookmarkStart w:id="19" w:name="_Toc218932288"/>
       <w:r>
         <w:t>Other stored data</w:t>
       </w:r>
@@ -6070,7 +6131,7 @@
       <w:pPr>
         <w:pStyle w:val="Heading1"/>
       </w:pPr>
-      <w:bookmarkStart w:id="20" w:name="_Toc217038950"/>
+      <w:bookmarkStart w:id="20" w:name="_Toc218932289"/>
       <w:r>
         <w:t>Custom vCD API calls</w:t>
       </w:r>
@@ -6103,7 +6164,7 @@
         </w:rPr>
         <w:t>(</w:t>
       </w:r>
-      <w:hyperlink r:id="rId9" w:history="1">
+      <w:hyperlink r:id="rId10" w:history="1">
         <w:r>
           <w:rPr>
             <w:rStyle w:val="Hyperlink"/>
@@ -6493,7 +6554,7 @@
       <w:pPr>
         <w:pStyle w:val="Heading1"/>
       </w:pPr>
-      <w:bookmarkStart w:id="21" w:name="_Toc217038951"/>
+      <w:bookmarkStart w:id="21" w:name="_Toc218932290"/>
       <w:r>
         <w:t>Metadata</w:t>
       </w:r>
@@ -6515,51 +6576,20 @@
         <w:rPr>
           <w:rFonts w:cs="Helvetica"/>
         </w:rPr>
-        <w:t>used to add custom data to vCloud objects. You can defined typed key-value pairs and associate them with vApps, VM, etc.</w:t>
-      </w:r>
-    </w:p>
-    <w:p>
-      <w:pPr>
-        <w:pBdr>
-          <w:bottom w:val="dotted" w:sz="24" w:space="1" w:color="auto"/>
-        </w:pBdr>
-        <w:rPr>
-          <w:rFonts w:cs="Helvetica"/>
-        </w:rPr>
-      </w:pPr>
-    </w:p>
-    <w:p>
-      <w:pPr>
-        <w:pBdr>
-          <w:bottom w:val="dotted" w:sz="24" w:space="1" w:color="auto"/>
-        </w:pBdr>
-        <w:rPr>
-          <w:rFonts w:cs="Helvetica"/>
-        </w:rPr>
-      </w:pPr>
-    </w:p>
-    <w:p>
-      <w:pPr>
-        <w:pBdr>
-          <w:bottom w:val="dotted" w:sz="24" w:space="1" w:color="auto"/>
-        </w:pBdr>
-        <w:rPr>
-          <w:rFonts w:cs="Helvetica"/>
-        </w:rPr>
-      </w:pPr>
-      <w:r>
-        <w:rPr>
-          <w:rFonts w:cs="Helvetica"/>
-        </w:rPr>
-        <w:t>GOT UP TO THIS POINT</w:t>
-      </w:r>
-    </w:p>
-    <w:p>
-      <w:pPr>
-        <w:rPr>
-          <w:rFonts w:cs="Helvetica"/>
-        </w:rPr>
-      </w:pPr>
+        <w:t xml:space="preserve">used to add custom data to vCloud objects. You can </w:t>
+      </w:r>
+      <w:r>
+        <w:rPr>
+          <w:rFonts w:cs="Helvetica"/>
+        </w:rPr>
+        <w:t>define</w:t>
+      </w:r>
+      <w:r>
+        <w:rPr>
+          <w:rFonts w:cs="Helvetica"/>
+        </w:rPr>
+        <w:t xml:space="preserve"> typed key-value pairs and associate them with vApps, VM, etc.</w:t>
+      </w:r>
       <w:r>
         <w:rPr>
           <w:rFonts w:cs="Helvetica"/>
@@ -6584,107 +6614,366 @@
         <w:rPr>
           <w:rFonts w:cs="Helvetica"/>
         </w:rPr>
-        <w:t xml:space="preserve">It is used on vApps and Templates to provide information on number of downloads, favorites and featured library items. The code is in the metadata.js file. Note that this implementation does not work with the date/time typed metadata. </w:t>
-      </w:r>
-    </w:p>
-    <w:p>
-      <w:pPr>
-        <w:pStyle w:val="code"/>
-      </w:pPr>
-    </w:p>
-    <w:p>
-      <w:r>
-        <w:t>To get the metadata associated with an object</w:t>
-      </w:r>
-    </w:p>
-    <w:p>
-      <w:pPr>
-        <w:pStyle w:val="code"/>
-      </w:pPr>
-      <w:r>
-        <w:t>get(object);</w:t>
-      </w:r>
-    </w:p>
-    <w:p>
-      <w:pPr>
-        <w:pStyle w:val="code"/>
-      </w:pPr>
-    </w:p>
-    <w:p>
-      <w:r>
-        <w:t xml:space="preserve">To set the object’s key to value: </w:t>
-      </w:r>
-    </w:p>
-    <w:p>
-      <w:pPr>
-        <w:pStyle w:val="code"/>
-      </w:pPr>
-      <w:r>
-        <w:t>set(object, key, value);</w:t>
-      </w:r>
-    </w:p>
-    <w:p>
-      <w:pPr>
-        <w:pStyle w:val="code"/>
-      </w:pPr>
-    </w:p>
-    <w:p>
-      <w:pPr>
-        <w:rPr>
-          <w:rFonts w:cs="Helvetica"/>
-        </w:rPr>
-      </w:pPr>
-      <w:r>
-        <w:rPr>
-          <w:rFonts w:cs="Helvetica"/>
-        </w:rPr>
-        <w:t>Register callbacks for metadata actions, which will be triggered on completion:</w:t>
-      </w:r>
-    </w:p>
-    <w:p>
-      <w:pPr>
-        <w:pStyle w:val="code"/>
-      </w:pPr>
-      <w:r>
-        <w:t>cloud.metadata.register(cloud.metadata.set(vapp, 'favorite', val), function() {</w:t>
-      </w:r>
-    </w:p>
-    <w:p>
-      <w:pPr>
-        <w:pStyle w:val="code"/>
-      </w:pPr>
-      <w:r>
-        <w:t xml:space="preserve">      vapp.favorite(val);</w:t>
-      </w:r>
-    </w:p>
-    <w:p>
-      <w:pPr>
-        <w:pStyle w:val="code"/>
-      </w:pPr>
-      <w:r>
-        <w:t xml:space="preserve">      self.refresh();</w:t>
-      </w:r>
-    </w:p>
-    <w:p>
-      <w:pPr>
-        <w:pStyle w:val="code"/>
-      </w:pPr>
+        <w:t xml:space="preserve">The SDK provides a simple way to get the metadata from an </w:t>
+      </w:r>
+      <w:r>
+        <w:rPr>
+          <w:rFonts w:cs="Helvetica"/>
+        </w:rPr>
+        <w:t xml:space="preserve">vApp or VM </w:t>
+      </w:r>
+      <w:r>
+        <w:rPr>
+          <w:rFonts w:cs="Helvetica"/>
+        </w:rPr>
+        <w:t>object</w:t>
+      </w:r>
+      <w:r>
+        <w:rPr>
+          <w:rFonts w:cs="Helvetica"/>
+        </w:rPr>
+        <w:t xml:space="preserve"> using the </w:t>
+      </w:r>
+      <w:r>
+        <w:rPr>
+          <w:rFonts w:cs="Helvetica"/>
+          <w:i/>
+        </w:rPr>
+        <w:t>get</w:t>
+      </w:r>
+      <w:r>
+        <w:rPr>
+          <w:rFonts w:cs="Helvetica"/>
+        </w:rPr>
+        <w:t xml:space="preserve"> metadata method, e.g.</w:t>
+      </w:r>
+    </w:p>
+    <w:p>
+      <w:pPr>
+        <w:rPr>
+          <w:rFonts w:cs="Helvetica"/>
+        </w:rPr>
+      </w:pPr>
+    </w:p>
+    <w:p>
+      <w:pPr>
+        <w:pStyle w:val="code"/>
+      </w:pPr>
+      <w:r>
+        <w:t>cloud.metadata.get(object);</w:t>
+      </w:r>
+    </w:p>
+    <w:p>
+      <w:pPr>
+        <w:pStyle w:val="code"/>
+      </w:pPr>
+    </w:p>
+    <w:p>
+      <w:r>
+        <w:t xml:space="preserve">Likewise, a </w:t>
+      </w:r>
+      <w:r>
+        <w:rPr>
+          <w:i/>
+        </w:rPr>
+        <w:t>set</w:t>
+      </w:r>
+      <w:r>
+        <w:t xml:space="preserve"> metadata method is also provided:</w:t>
+      </w:r>
+    </w:p>
+    <w:p>
+      <w:pPr>
+        <w:pStyle w:val="code"/>
+      </w:pPr>
+    </w:p>
+    <w:p>
+      <w:pPr>
+        <w:pStyle w:val="code"/>
+      </w:pPr>
+      <w:r>
+        <w:t>cloud.metadata.set(object, key, value);</w:t>
+      </w:r>
+    </w:p>
+    <w:p>
+      <w:pPr>
+        <w:pStyle w:val="code"/>
+      </w:pPr>
+    </w:p>
+    <w:p>
+      <w:r>
+        <w:t xml:space="preserve">The SDK metadata service includes its own event management system that you use in conjunction with any </w:t>
+      </w:r>
+      <w:r>
+        <w:rPr>
+          <w:i/>
+        </w:rPr>
+        <w:t>get</w:t>
+      </w:r>
+      <w:r>
+        <w:t xml:space="preserve"> or </w:t>
+      </w:r>
+      <w:r>
+        <w:rPr>
+          <w:i/>
+        </w:rPr>
+        <w:t>set</w:t>
+      </w:r>
+      <w:r>
+        <w:t xml:space="preserve"> method calls, e.g.</w:t>
+      </w:r>
+    </w:p>
+    <w:p>
+      <w:pPr>
+        <w:pStyle w:val="code"/>
+      </w:pPr>
+    </w:p>
+    <w:p>
+      <w:pPr>
+        <w:pStyle w:val="code"/>
+      </w:pPr>
+      <w:r>
+        <w:t>cloud.metadata.register(method, callback);</w:t>
+      </w:r>
+    </w:p>
+    <w:p>
+      <w:pPr>
+        <w:pStyle w:val="code"/>
+      </w:pPr>
+    </w:p>
+    <w:p>
+      <w:r>
+        <w:t xml:space="preserve">An example to retrieve a ‘favorite’ metadata value from all vApps available to you and using the vApp object </w:t>
+      </w:r>
+      <w:r>
+        <w:rPr>
+          <w:i/>
+        </w:rPr>
+        <w:t>favorite</w:t>
+      </w:r>
+      <w:r>
+        <w:t xml:space="preserve"> method to set it in the SDK internal data model might look like the following:</w:t>
+      </w:r>
+    </w:p>
+    <w:p>
+      <w:pPr>
+        <w:pStyle w:val="code"/>
+      </w:pPr>
+    </w:p>
+    <w:p>
+      <w:pPr>
+        <w:pStyle w:val="code"/>
+      </w:pPr>
+      <w:r>
+        <w:t xml:space="preserve">    </w:t>
+      </w:r>
+      <w:r>
+        <w:t xml:space="preserve">var </w:t>
+      </w:r>
+      <w:r>
+        <w:t xml:space="preserve">vapps = </w:t>
+      </w:r>
+      <w:r>
+        <w:t>cloud</w:t>
+      </w:r>
+      <w:r>
+        <w:t>.getVApps(vcd.SORTBY.DATE)</w:t>
+      </w:r>
+      <w:r>
+        <w:t>;</w:t>
+      </w:r>
+    </w:p>
+    <w:p>
+      <w:pPr>
+        <w:pStyle w:val="code"/>
+      </w:pPr>
+    </w:p>
+    <w:p>
+      <w:pPr>
+        <w:pStyle w:val="code"/>
+      </w:pPr>
+      <w:r>
+        <w:t xml:space="preserve">    </w:t>
+      </w:r>
+      <w:r>
+        <w:t>for (var i=0; i&lt;vapps.length; i++) {</w:t>
+      </w:r>
+    </w:p>
+    <w:p>
+      <w:pPr>
+        <w:pStyle w:val="code"/>
+      </w:pPr>
+      <w:r>
+        <w:t xml:space="preserve">        </w:t>
+      </w:r>
+      <w:r>
+        <w:t>vapp = vapps[i];</w:t>
+      </w:r>
+    </w:p>
+    <w:p>
+      <w:pPr>
+        <w:pStyle w:val="code"/>
+      </w:pPr>
+    </w:p>
+    <w:p>
+      <w:pPr>
+        <w:pStyle w:val="code"/>
+      </w:pPr>
+      <w:r>
+        <w:t xml:space="preserve">        </w:t>
+      </w:r>
+      <w:r>
+        <w:t>cloud</w:t>
+      </w:r>
+      <w:r>
+        <w:t>.metadata.register(</w:t>
+      </w:r>
+    </w:p>
+    <w:p>
+      <w:pPr>
+        <w:pStyle w:val="code"/>
+      </w:pPr>
+      <w:r>
+        <w:t xml:space="preserve">            </w:t>
+      </w:r>
+      <w:r>
+        <w:t>cloud</w:t>
+      </w:r>
+      <w:r>
+        <w:t>.metadata.get(vapp), function (data) {</w:t>
+      </w:r>
+    </w:p>
+    <w:p>
+      <w:pPr>
+        <w:pStyle w:val="code"/>
+      </w:pPr>
+      <w:r>
+        <w:t xml:space="preserve">                </w:t>
+      </w:r>
+      <w:r>
+        <w:t>if (data.favorite !== u</w:t>
+      </w:r>
+      <w:r>
+        <w:t xml:space="preserve">ndefined) </w:t>
+      </w:r>
+      <w:r>
+        <w:t>vapp.favorite(data.favorite);</w:t>
+      </w:r>
+    </w:p>
+    <w:p>
+      <w:pPr>
+        <w:pStyle w:val="code"/>
+      </w:pPr>
+      <w:r>
+        <w:t xml:space="preserve">                // good place to refresh the UI</w:t>
+      </w:r>
+    </w:p>
+    <w:p>
+      <w:pPr>
+        <w:pStyle w:val="code"/>
+      </w:pPr>
+      <w:r>
+        <w:t xml:space="preserve">        </w:t>
+      </w:r>
       <w:r>
         <w:t>});</w:t>
       </w:r>
     </w:p>
     <w:p>
       <w:pPr>
+        <w:pStyle w:val="code"/>
+      </w:pPr>
+      <w:r>
+        <w:t xml:space="preserve">    }</w:t>
+      </w:r>
+    </w:p>
+    <w:p>
+      <w:pPr>
+        <w:pStyle w:val="code"/>
+      </w:pPr>
+    </w:p>
+    <w:p>
+      <w:pPr>
+        <w:rPr>
+          <w:rFonts w:cs="Helvetica"/>
+        </w:rPr>
+      </w:pPr>
+      <w:r>
+        <w:rPr>
+          <w:rFonts w:cs="Helvetica"/>
+        </w:rPr>
+        <w:t>Assuming the UI logic can set the favorite attribute for a vApp, the following could be used to set this metadata on the specific vApp:</w:t>
+      </w:r>
+    </w:p>
+    <w:p>
+      <w:pPr>
+        <w:rPr>
+          <w:rFonts w:cs="Helvetica"/>
+        </w:rPr>
+      </w:pPr>
+    </w:p>
+    <w:p>
+      <w:pPr>
+        <w:pStyle w:val="code"/>
+      </w:pPr>
+      <w:r>
+        <w:t xml:space="preserve">    cloud</w:t>
+      </w:r>
+      <w:r>
+        <w:t>.metadata.register(</w:t>
+      </w:r>
+    </w:p>
+    <w:p>
+      <w:pPr>
+        <w:pStyle w:val="code"/>
+      </w:pPr>
+      <w:r>
+        <w:t xml:space="preserve">        cloud</w:t>
+      </w:r>
+      <w:r>
+        <w:t>.m</w:t>
+      </w:r>
+      <w:r>
+        <w:t>etadata.set(vapp, 'favorite', value</w:t>
+      </w:r>
+      <w:r>
+        <w:t>),</w:t>
+      </w:r>
+      <w:r>
+        <w:t xml:space="preserve"> function (data) {</w:t>
+      </w:r>
+    </w:p>
+    <w:p>
+      <w:pPr>
+        <w:pStyle w:val="code"/>
+      </w:pPr>
+      <w:r>
+        <w:t xml:space="preserve">            vapp.favorite(value);</w:t>
+      </w:r>
+    </w:p>
+    <w:p>
+      <w:pPr>
+        <w:pStyle w:val="code"/>
+      </w:pPr>
+      <w:r>
+        <w:t xml:space="preserve">            // good place to refresh the UI</w:t>
+      </w:r>
+    </w:p>
+    <w:p>
+      <w:pPr>
+        <w:pStyle w:val="code"/>
+      </w:pPr>
+      <w:r>
+        <w:t xml:space="preserve">    });</w:t>
+      </w:r>
+    </w:p>
+    <w:p>
+      <w:pPr>
         <w:pStyle w:val="Heading1"/>
       </w:pPr>
-      <w:bookmarkStart w:id="22" w:name="_Toc217038952"/>
-      <w:r>
-        <w:t>Templates</w:t>
-      </w:r>
-      <w:r>
-        <w:t xml:space="preserve"> and Catalog</w:t>
-      </w:r>
-      <w:bookmarkEnd w:id="22"/>
+      <w:r>
+        <w:t>Creating a vApp from a Template</w:t>
+      </w:r>
     </w:p>
     <w:p>
       <w:pPr>
@@ -6714,7 +7003,7 @@
         <w:rPr>
           <w:rFonts w:cs="Helvetica"/>
         </w:rPr>
-        <w:t>To pull templates from a catalog, there are several options as for a query. The most useful and overarching request is as follows:</w:t>
+        <w:t>VMware vCloud Director allows Users to create new vApps from templates. The SDK provides a method to perform this instantiation, e.g.</w:t>
       </w:r>
     </w:p>
     <w:p>
@@ -6747,7 +7036,27 @@
         <w:pStyle w:val="code"/>
       </w:pPr>
       <w:r>
-        <w:t>/api/query?type=vAppTemplate&amp;format=records&amp;page=1&amp;pageSize=128</w:t>
+        <w:t>cloud.instantiateVApp(name, description, vdc</w:t>
+      </w:r>
+      <w:r>
+        <w:t>Name</w:t>
+      </w:r>
+      <w:r>
+        <w:t>, network</w:t>
+      </w:r>
+      <w:r>
+        <w:t>Name, templateUrl,</w:t>
+      </w:r>
+    </w:p>
+    <w:p>
+      <w:pPr>
+        <w:pStyle w:val="code"/>
+      </w:pPr>
+      <w:r>
+        <w:t xml:space="preserve">    </w:t>
+      </w:r>
+      <w:r>
+        <w:t>powerOn);</w:t>
       </w:r>
     </w:p>
     <w:p>
@@ -6795,21 +7104,42 @@
         <w:autoSpaceDE w:val="0"/>
         <w:autoSpaceDN w:val="0"/>
         <w:adjustRightInd w:val="0"/>
-        <w:rPr>
-          <w:rFonts w:cs="Helvetica"/>
-        </w:rPr>
-      </w:pPr>
-      <w:r>
-        <w:rPr>
-          <w:rFonts w:cs="Helvetica"/>
-        </w:rPr>
-        <w:t>The default pageSize is 25, and the maximum is 128. It doesn't tell you how many pages there are, but there is a link to the next page, so you can move through the entire catalog.</w:t>
-      </w:r>
-      <w:r>
-        <w:rPr>
-          <w:rFonts w:cs="Helvetica"/>
-        </w:rPr>
-        <w:t xml:space="preserve"> We currently only work with one catalog.</w:t>
+      </w:pPr>
+      <w:r>
+        <w:rPr>
+          <w:rFonts w:cs="Helvetica"/>
+        </w:rPr>
+        <w:t xml:space="preserve">This </w:t>
+      </w:r>
+      <w:r>
+        <w:rPr>
+          <w:rFonts w:cs="Helvetica"/>
+          <w:i/>
+        </w:rPr>
+        <w:t>instantiateVApp</w:t>
+      </w:r>
+      <w:r>
+        <w:rPr>
+          <w:rFonts w:cs="Helvetica"/>
+        </w:rPr>
+        <w:t xml:space="preserve"> method will respond with true if the initiate validation is successful. </w:t>
+      </w:r>
+      <w:r>
+        <w:rPr>
+          <w:rFonts w:cs="Helvetica"/>
+        </w:rPr>
+        <w:t>Then vCD will respond with a task</w:t>
+      </w:r>
+      <w:r>
+        <w:rPr>
+          <w:rFonts w:cs="Helvetica"/>
+        </w:rPr>
+        <w:t xml:space="preserve"> which can be examined with the SDK’s task manager as explained below.</w:t>
+      </w:r>
+      <w:bookmarkStart w:id="22" w:name="_GoBack"/>
+      <w:bookmarkEnd w:id="22"/>
+      <w:r>
+        <w:t xml:space="preserve"> </w:t>
       </w:r>
     </w:p>
     <w:p>
@@ -6832,9 +7162,6 @@
         <w:autoSpaceDE w:val="0"/>
         <w:autoSpaceDN w:val="0"/>
         <w:adjustRightInd w:val="0"/>
-        <w:rPr>
-          <w:rFonts w:cs="Helvetica"/>
-        </w:rPr>
       </w:pPr>
     </w:p>
     <w:p>
@@ -6857,15 +7184,15 @@
         <w:autoSpaceDE w:val="0"/>
         <w:autoSpaceDN w:val="0"/>
         <w:adjustRightInd w:val="0"/>
-        <w:rPr>
-          <w:rFonts w:cs="Helvetica"/>
-        </w:rPr>
-      </w:pPr>
-      <w:r>
-        <w:rPr>
-          <w:rFonts w:cs="Helvetica"/>
-        </w:rPr>
-        <w:t>Once you have templates, you have to pass the link to the template as well as some XML to instantiate it:</w:t>
+      </w:pPr>
+      <w:r>
+        <w:t xml:space="preserve">The name and description are text strings but remember that the name should probably be unique. The VDC name should be taken from the array of available VDCs provided by the SDK. Similarly, the Network name should be taken from the array of available Networks provided by the SDK. The template URL is </w:t>
+      </w:r>
+      <w:r>
+        <w:t xml:space="preserve">found in the template object </w:t>
+      </w:r>
+      <w:r>
+        <w:t>and the powerOn parameter is a Boolean flagging whether the vApp should be powered on after instantiation.</w:t>
       </w:r>
     </w:p>
     <w:p>
@@ -6888,18 +7215,7 @@
         <w:autoSpaceDE w:val="0"/>
         <w:autoSpaceDN w:val="0"/>
         <w:adjustRightInd w:val="0"/>
-        <w:rPr>
-          <w:rFonts w:cs="Helvetica"/>
-        </w:rPr>
-      </w:pPr>
-    </w:p>
-    <w:p>
-      <w:pPr>
-        <w:pStyle w:val="code"/>
-      </w:pPr>
-      <w:r>
-        <w:t>/api/vdc/vdc-id-here/action/instantiateVAppTemplate</w:t>
-      </w:r>
+      </w:pPr>
     </w:p>
     <w:p>
       <w:pPr>
@@ -6921,327 +7237,254 @@
         <w:autoSpaceDE w:val="0"/>
         <w:autoSpaceDN w:val="0"/>
         <w:adjustRightInd w:val="0"/>
-        <w:rPr>
-          <w:rFonts w:cs="Helvetica"/>
-        </w:rPr>
-      </w:pPr>
-    </w:p>
-    <w:p>
-      <w:pPr>
-        <w:widowControl w:val="0"/>
-        <w:tabs>
-          <w:tab w:val="left" w:pos="720"/>
-          <w:tab w:val="left" w:pos="1440"/>
-          <w:tab w:val="left" w:pos="2160"/>
-          <w:tab w:val="left" w:pos="2880"/>
-          <w:tab w:val="left" w:pos="3600"/>
-          <w:tab w:val="left" w:pos="4320"/>
-          <w:tab w:val="left" w:pos="5040"/>
-          <w:tab w:val="left" w:pos="5760"/>
-          <w:tab w:val="left" w:pos="6480"/>
-          <w:tab w:val="left" w:pos="7200"/>
-          <w:tab w:val="left" w:pos="7920"/>
-          <w:tab w:val="left" w:pos="8640"/>
-        </w:tabs>
-        <w:autoSpaceDE w:val="0"/>
-        <w:autoSpaceDN w:val="0"/>
-        <w:adjustRightInd w:val="0"/>
-        <w:rPr>
-          <w:rFonts w:cs="Helvetica"/>
-        </w:rPr>
-      </w:pPr>
-      <w:r>
-        <w:rPr>
-          <w:rFonts w:cs="Helvetica"/>
-        </w:rPr>
-        <w:t>This XML determines the name, description and other attributes of the vApp you wish to instantiate. An example follows.</w:t>
-      </w:r>
-    </w:p>
-    <w:p>
-      <w:pPr>
-        <w:widowControl w:val="0"/>
-        <w:tabs>
-          <w:tab w:val="left" w:pos="720"/>
-          <w:tab w:val="left" w:pos="1440"/>
-          <w:tab w:val="left" w:pos="2160"/>
-          <w:tab w:val="left" w:pos="2880"/>
-          <w:tab w:val="left" w:pos="3600"/>
-          <w:tab w:val="left" w:pos="4320"/>
-          <w:tab w:val="left" w:pos="5040"/>
-          <w:tab w:val="left" w:pos="5760"/>
-          <w:tab w:val="left" w:pos="6480"/>
-          <w:tab w:val="left" w:pos="7200"/>
-          <w:tab w:val="left" w:pos="7920"/>
-          <w:tab w:val="left" w:pos="8640"/>
-        </w:tabs>
-        <w:autoSpaceDE w:val="0"/>
-        <w:autoSpaceDN w:val="0"/>
-        <w:adjustRightInd w:val="0"/>
-        <w:rPr>
-          <w:rFonts w:cs="Helvetica"/>
-        </w:rPr>
-      </w:pPr>
-    </w:p>
-    <w:p>
-      <w:pPr>
-        <w:pStyle w:val="code"/>
-      </w:pPr>
-      <w:r>
-        <w:t>&lt;?xml version="1.0" encoding="UTF-8"?&gt;</w:t>
-      </w:r>
-    </w:p>
-    <w:p>
-      <w:pPr>
-        <w:pStyle w:val="code"/>
-      </w:pPr>
-      <w:r>
-        <w:t>&lt;InstantiateVAppTemplateParams</w:t>
-      </w:r>
-    </w:p>
-    <w:p>
-      <w:pPr>
-        <w:pStyle w:val="code"/>
-      </w:pPr>
-      <w:r>
-        <w:t xml:space="preserve">   xmlns="http://www.vmware.com/vcloud/v1.5"</w:t>
-      </w:r>
-    </w:p>
-    <w:p>
-      <w:pPr>
-        <w:pStyle w:val="code"/>
-      </w:pPr>
-      <w:r>
-        <w:t xml:space="preserve">   name="</w:t>
-      </w:r>
-      <w:r>
-        <w:rPr>
-          <w:color w:val="FF0000"/>
-        </w:rPr>
-        <w:t>Linux FTP server</w:t>
-      </w:r>
-      <w:r>
-        <w:t xml:space="preserve">"                                            </w:t>
-      </w:r>
-    </w:p>
-    <w:p>
-      <w:pPr>
-        <w:pStyle w:val="code"/>
-      </w:pPr>
-      <w:r>
-        <w:t xml:space="preserve">   deploy="true"</w:t>
-      </w:r>
-    </w:p>
-    <w:p>
-      <w:pPr>
-        <w:pStyle w:val="code"/>
-      </w:pPr>
-      <w:r>
-        <w:t xml:space="preserve">   powerOn="true"</w:t>
-      </w:r>
-    </w:p>
-    <w:p>
-      <w:pPr>
-        <w:pStyle w:val="code"/>
-      </w:pPr>
-      <w:r>
-        <w:t xml:space="preserve">   xmlns:xsi="http://www.w3.org/2001/XMLSchema-instance"</w:t>
-      </w:r>
-    </w:p>
-    <w:p>
-      <w:pPr>
-        <w:pStyle w:val="code"/>
-      </w:pPr>
-      <w:r>
-        <w:t xml:space="preserve">   xmlns:ovf="http://schemas.dmtf.org/ovf/envelope/1"&gt;</w:t>
-      </w:r>
-    </w:p>
-    <w:p>
-      <w:pPr>
-        <w:pStyle w:val="code"/>
-      </w:pPr>
-      <w:r>
-        <w:t xml:space="preserve">   &lt;Description&gt;</w:t>
-      </w:r>
-      <w:r>
-        <w:rPr>
-          <w:color w:val="FF0000"/>
-        </w:rPr>
-        <w:t>Example FTP Server</w:t>
-      </w:r>
-      <w:r>
-        <w:t xml:space="preserve">&lt;/Description&gt;                          </w:t>
-      </w:r>
-    </w:p>
-    <w:p>
-      <w:pPr>
-        <w:pStyle w:val="code"/>
-      </w:pPr>
-      <w:r>
-        <w:t xml:space="preserve">   &lt;InstantiationParams&gt;</w:t>
-      </w:r>
-    </w:p>
-    <w:p>
-      <w:pPr>
-        <w:pStyle w:val="code"/>
-      </w:pPr>
-      <w:r>
-        <w:t xml:space="preserve">      &lt;NetworkConfigSection&gt;</w:t>
-      </w:r>
-    </w:p>
-    <w:p>
-      <w:pPr>
-        <w:pStyle w:val="code"/>
-      </w:pPr>
-      <w:r>
-        <w:t xml:space="preserve">         &lt;ovf:Info&gt;Configuration parameters for logical networks</w:t>
-      </w:r>
-    </w:p>
-    <w:p>
-      <w:pPr>
-        <w:pStyle w:val="code"/>
-      </w:pPr>
-      <w:r>
-        <w:t xml:space="preserve">         &lt;/ovf:Info&gt;</w:t>
-      </w:r>
-    </w:p>
-    <w:p>
-      <w:pPr>
-        <w:pStyle w:val="code"/>
-      </w:pPr>
-      <w:r>
-        <w:t xml:space="preserve">         &lt;NetworkConfig</w:t>
-      </w:r>
-    </w:p>
-    <w:p>
-      <w:pPr>
-        <w:pStyle w:val="code"/>
-        <w:tabs>
-          <w:tab w:val="clear" w:pos="7200"/>
-          <w:tab w:val="clear" w:pos="7920"/>
-          <w:tab w:val="clear" w:pos="8640"/>
-        </w:tabs>
-      </w:pPr>
-      <w:r>
-        <w:t xml:space="preserve">            networkName="</w:t>
-      </w:r>
-      <w:r>
-        <w:rPr>
-          <w:color w:val="FF0000"/>
-        </w:rPr>
-        <w:t>vAppNetwork</w:t>
-      </w:r>
-      <w:r>
-        <w:t>"&gt;</w:t>
-      </w:r>
-    </w:p>
-    <w:p>
-      <w:pPr>
-        <w:pStyle w:val="code"/>
-      </w:pPr>
-      <w:r>
-        <w:t xml:space="preserve">            &lt;Configuration&gt;</w:t>
-      </w:r>
-    </w:p>
-    <w:p>
-      <w:pPr>
-        <w:pStyle w:val="code"/>
-      </w:pPr>
-      <w:r>
-        <w:t xml:space="preserve">               &lt;ParentNetwork</w:t>
-      </w:r>
-    </w:p>
-    <w:p>
-      <w:pPr>
-        <w:pStyle w:val="code"/>
-      </w:pPr>
-      <w:r>
-        <w:t xml:space="preserve">                  href="</w:t>
-      </w:r>
-      <w:r>
-        <w:rPr>
-          <w:color w:val="FF0000"/>
-        </w:rPr>
-        <w:t>https://vcloud.example.com/api/network/54</w:t>
-      </w:r>
-      <w:r>
-        <w:t xml:space="preserve">" /&gt;        </w:t>
-      </w:r>
-    </w:p>
-    <w:p>
-      <w:pPr>
-        <w:pStyle w:val="code"/>
-      </w:pPr>
-      <w:r>
-        <w:t xml:space="preserve">               &lt;FenceMode&gt;bridged&lt;/FenceMode&gt;</w:t>
-      </w:r>
-    </w:p>
-    <w:p>
-      <w:pPr>
-        <w:pStyle w:val="code"/>
-      </w:pPr>
-      <w:r>
-        <w:t xml:space="preserve">            &lt;/Configuration&gt;</w:t>
-      </w:r>
-    </w:p>
-    <w:p>
-      <w:pPr>
-        <w:pStyle w:val="code"/>
-      </w:pPr>
-      <w:r>
-        <w:t xml:space="preserve">         &lt;/NetworkConfig&gt;</w:t>
-      </w:r>
-    </w:p>
-    <w:p>
-      <w:pPr>
-        <w:pStyle w:val="code"/>
-      </w:pPr>
-      <w:r>
-        <w:t xml:space="preserve">      &lt;/NetworkConfigSection&gt;</w:t>
-      </w:r>
-    </w:p>
-    <w:p>
-      <w:pPr>
-        <w:pStyle w:val="code"/>
-      </w:pPr>
-      <w:r>
-        <w:t xml:space="preserve">   &lt;/InstantiationParams&gt;</w:t>
-      </w:r>
-    </w:p>
-    <w:p>
-      <w:pPr>
-        <w:pStyle w:val="code"/>
-      </w:pPr>
-      <w:r>
-        <w:t xml:space="preserve">   &lt;Source</w:t>
-      </w:r>
-    </w:p>
-    <w:p>
-      <w:pPr>
-        <w:pStyle w:val="code"/>
-        <w:rPr>
-          <w:rFonts w:ascii="Helvetica" w:hAnsi="Helvetica"/>
-        </w:rPr>
-      </w:pPr>
-      <w:r>
-        <w:t xml:space="preserve">      href="</w:t>
-      </w:r>
-      <w:r>
-        <w:rPr>
-          <w:color w:val="FF0000"/>
-        </w:rPr>
-        <w:t>https://vcloud.example.com/api/vAppTemplate/vappTemplate-111</w:t>
-      </w:r>
-      <w:r>
-        <w:t xml:space="preserve">" /&gt; </w:t>
+      </w:pPr>
+      <w:r>
+        <w:t>A simple example of how a vApp might be created given an existing template object might be:</w:t>
+      </w:r>
+    </w:p>
+    <w:p>
+      <w:pPr>
+        <w:pStyle w:val="code"/>
+        <w:rPr>
+          <w:rFonts w:ascii="Helvetica" w:hAnsi="Helvetica" w:cstheme="minorBidi"/>
+          <w:sz w:val="20"/>
+          <w:szCs w:val="20"/>
+        </w:rPr>
+      </w:pPr>
+    </w:p>
+    <w:p>
+      <w:pPr>
+        <w:pStyle w:val="code"/>
+      </w:pPr>
+      <w:r>
+        <w:t xml:space="preserve">    var tmpl = </w:t>
+      </w:r>
+      <w:r>
+        <w:t>cloud.getCatalog()[0],</w:t>
+      </w:r>
+    </w:p>
+    <w:p>
+      <w:pPr>
+        <w:pStyle w:val="code"/>
+      </w:pPr>
+      <w:r>
+        <w:t xml:space="preserve">        </w:t>
+      </w:r>
+      <w:r>
+        <w:t xml:space="preserve">name = tmpl.getName() +'-'+ </w:t>
+      </w:r>
+      <w:r>
+        <w:t>Math.floor(Math.random()*1000</w:t>
+      </w:r>
+      <w:r>
+        <w:t>)</w:t>
+      </w:r>
+      <w:r>
+        <w:t>,</w:t>
+      </w:r>
+    </w:p>
+    <w:p>
+      <w:pPr>
+        <w:pStyle w:val="code"/>
+      </w:pPr>
+      <w:r>
+        <w:t xml:space="preserve">        desc = tmpl.getDescription() || </w:t>
+      </w:r>
+      <w:r>
+        <w:t>‘’</w:t>
+      </w:r>
+      <w:r>
+        <w:t>,</w:t>
+      </w:r>
+    </w:p>
+    <w:p>
+      <w:pPr>
+        <w:pStyle w:val="code"/>
+      </w:pPr>
+      <w:r>
+        <w:t xml:space="preserve">        vdc = </w:t>
+      </w:r>
+      <w:r>
+        <w:t>cloud.getVdcList()</w:t>
+      </w:r>
+      <w:r>
+        <w:t>[0</w:t>
+      </w:r>
+      <w:r>
+        <w:t>],</w:t>
+      </w:r>
+    </w:p>
+    <w:p>
+      <w:pPr>
+        <w:pStyle w:val="code"/>
+      </w:pPr>
+      <w:r>
+        <w:t xml:space="preserve">        network = cloud.getNetworks[0],</w:t>
+      </w:r>
+    </w:p>
+    <w:p>
+      <w:pPr>
+        <w:pStyle w:val="code"/>
+      </w:pPr>
+      <w:r>
+        <w:t xml:space="preserve">        template = tmpl.getHref(),</w:t>
+      </w:r>
+    </w:p>
+    <w:p>
+      <w:pPr>
+        <w:pStyle w:val="code"/>
+      </w:pPr>
+      <w:r>
+        <w:t xml:space="preserve">        powerOn = true;</w:t>
+      </w:r>
+    </w:p>
+    <w:p>
+      <w:pPr>
+        <w:pStyle w:val="code"/>
+      </w:pPr>
+    </w:p>
+    <w:p>
+      <w:pPr>
+        <w:pStyle w:val="code"/>
+      </w:pPr>
+      <w:r>
+        <w:t xml:space="preserve">    </w:t>
+      </w:r>
+      <w:r>
+        <w:t>if (</w:t>
+      </w:r>
+      <w:r>
+        <w:t>cloud</w:t>
+      </w:r>
+      <w:r>
+        <w:t>.instantiateVApp(name, desc, vdc, network, template, powerOn)) {</w:t>
+      </w:r>
+    </w:p>
+    <w:p>
+      <w:pPr>
+        <w:pStyle w:val="code"/>
+      </w:pPr>
+      <w:r>
+        <w:t xml:space="preserve">        </w:t>
+      </w:r>
+      <w:r>
+        <w:t>console.debug('SDK is instantiating vApp: '+ name);</w:t>
+      </w:r>
+    </w:p>
+    <w:p>
+      <w:pPr>
+        <w:pStyle w:val="code"/>
+      </w:pPr>
+      <w:r>
+        <w:t xml:space="preserve">    </w:t>
+      </w:r>
+      <w:r>
+        <w:t>}</w:t>
+      </w:r>
+    </w:p>
+    <w:p>
+      <w:pPr>
+        <w:pStyle w:val="code"/>
+      </w:pPr>
+      <w:r>
+        <w:t xml:space="preserve">    </w:t>
+      </w:r>
+      <w:r>
+        <w:t>else {</w:t>
+      </w:r>
+    </w:p>
+    <w:p>
+      <w:pPr>
+        <w:pStyle w:val="code"/>
+      </w:pPr>
+      <w:r>
+        <w:t xml:space="preserve"> </w:t>
+      </w:r>
+      <w:r>
+        <w:t xml:space="preserve">       </w:t>
+      </w:r>
+      <w:r>
+        <w:t>console.debug('SDK could not instantiate template: '+ tmpl.getName());</w:t>
+      </w:r>
+    </w:p>
+    <w:p>
+      <w:pPr>
+        <w:pStyle w:val="code"/>
+      </w:pPr>
+      <w:r>
+        <w:t xml:space="preserve">    </w:t>
+      </w:r>
+      <w:r>
+        <w:t>}</w:t>
+      </w:r>
+    </w:p>
+    <w:p>
+      <w:pPr>
+        <w:pStyle w:val="Heading1"/>
+      </w:pPr>
+      <w:bookmarkStart w:id="23" w:name="_Toc218932292"/>
+      <w:r>
+        <w:t>Tasks</w:t>
+      </w:r>
+      <w:bookmarkEnd w:id="23"/>
+    </w:p>
+    <w:p>
+      <w:r>
+        <w:t xml:space="preserve">VMware Cloud Director uses tasks to track the progress of long-running operations. </w:t>
+      </w:r>
+      <w:r>
+        <w:t>For example, w</w:t>
+      </w:r>
+      <w:r>
+        <w:t xml:space="preserve">hen a </w:t>
+      </w:r>
+      <w:r>
+        <w:t xml:space="preserve">power operation is performed on a </w:t>
+      </w:r>
+      <w:r>
+        <w:t>VM or</w:t>
+      </w:r>
+      <w:r>
+        <w:t xml:space="preserve"> when a </w:t>
+      </w:r>
+      <w:r>
+        <w:t xml:space="preserve">vApp is instantiated from a </w:t>
+      </w:r>
+      <w:r>
+        <w:t xml:space="preserve">Template, </w:t>
+      </w:r>
+      <w:r>
+        <w:t xml:space="preserve">a task is created. The SDK contains a very simple task </w:t>
+      </w:r>
+      <w:r>
+        <w:t>manager that</w:t>
+      </w:r>
+      <w:r>
+        <w:t xml:space="preserve"> keeps track of these tasks and offers methods to access </w:t>
+      </w:r>
+      <w:r>
+        <w:t>the details of each task</w:t>
+      </w:r>
+      <w:r>
+        <w:t>.</w:t>
       </w:r>
     </w:p>
     <w:p/>
     <w:p>
       <w:r>
-        <w:t xml:space="preserve">Actions on templates </w:t>
-      </w:r>
-      <w:r>
-        <w:t>defined in model.js</w:t>
+        <w:t xml:space="preserve">An array </w:t>
+      </w:r>
+      <w:r>
+        <w:t xml:space="preserve">of recent tasks summaries can be retrieved using the </w:t>
+      </w:r>
+      <w:r>
+        <w:rPr>
+          <w:i/>
+        </w:rPr>
+        <w:t>taskLog</w:t>
+      </w:r>
+      <w:r>
+        <w:t xml:space="preserve"> task manager method, e.g.</w:t>
       </w:r>
     </w:p>
     <w:p/>
@@ -7250,275 +7493,275 @@
         <w:pStyle w:val="code"/>
       </w:pPr>
       <w:r>
-        <w:t>getAttr(key)</w:t>
-      </w:r>
-    </w:p>
-    <w:p>
-      <w:pPr>
-        <w:pStyle w:val="code"/>
-      </w:pPr>
-      <w:r>
-        <w:t>save()</w:t>
-      </w:r>
-    </w:p>
-    <w:p>
-      <w:pPr>
-        <w:pStyle w:val="code"/>
-      </w:pPr>
-      <w:r>
-        <w:t>load()</w:t>
-      </w:r>
-    </w:p>
-    <w:p>
-      <w:pPr>
-        <w:pStyle w:val="code"/>
-      </w:pPr>
-      <w:r>
-        <w:t>getHref()</w:t>
-      </w:r>
-    </w:p>
-    <w:p>
-      <w:pPr>
-        <w:pStyle w:val="code"/>
-      </w:pPr>
-      <w:r>
-        <w:t>getName()</w:t>
-      </w:r>
-    </w:p>
-    <w:p>
-      <w:pPr>
-        <w:pStyle w:val="code"/>
-      </w:pPr>
-      <w:r>
-        <w:t>getDescription()</w:t>
-      </w:r>
-    </w:p>
-    <w:p>
-      <w:pPr>
-        <w:pStyle w:val="code"/>
-      </w:pPr>
-      <w:r>
-        <w:t>getDownloads()</w:t>
-      </w:r>
-    </w:p>
-    <w:p>
-      <w:pPr>
-        <w:pStyle w:val="code"/>
-      </w:pPr>
-      <w:r>
-        <w:t>getNetwork()</w:t>
-      </w:r>
-    </w:p>
-    <w:p>
-      <w:pPr>
-        <w:pStyle w:val="code"/>
-      </w:pPr>
-      <w:r>
-        <w:t>getChildren()</w:t>
-      </w:r>
-    </w:p>
-    <w:p>
-      <w:pPr>
-        <w:pStyle w:val="code"/>
-      </w:pPr>
-      <w:r>
-        <w:t>getOwnerName()</w:t>
-      </w:r>
-    </w:p>
-    <w:p>
-      <w:pPr>
-        <w:pStyle w:val="code"/>
-      </w:pPr>
-      <w:r>
-        <w:t>getCatalogName()</w:t>
-      </w:r>
-    </w:p>
-    <w:p>
-      <w:pPr>
-        <w:pStyle w:val="code"/>
-      </w:pPr>
-      <w:r>
-        <w:t>getCPUMhz()</w:t>
-      </w:r>
-    </w:p>
-    <w:p>
-      <w:pPr>
-        <w:pStyle w:val="code"/>
-      </w:pPr>
-      <w:r>
-        <w:t>getMemoryMB()</w:t>
-      </w:r>
-    </w:p>
-    <w:p>
-      <w:pPr>
-        <w:pStyle w:val="code"/>
-      </w:pPr>
-      <w:r>
-        <w:t>getStorageKB()</w:t>
-      </w:r>
-    </w:p>
-    <w:p>
-      <w:pPr>
-        <w:pStyle w:val="code"/>
-      </w:pPr>
-    </w:p>
-    <w:p>
-      <w:r>
-        <w:t xml:space="preserve">The </w:t>
-      </w:r>
-      <w:r>
-        <w:t xml:space="preserve">arguments </w:t>
-      </w:r>
-      <w:r>
-        <w:t>to</w:t>
+        <w:t>cloud</w:t>
+      </w:r>
+      <w:r>
+        <w:t>.taskManager.taskLog();</w:t>
+      </w:r>
+    </w:p>
+    <w:p>
+      <w:pPr>
+        <w:pStyle w:val="code"/>
+      </w:pPr>
+    </w:p>
+    <w:p>
+      <w:r>
+        <w:t xml:space="preserve">Each task summary contains the array of </w:t>
+      </w:r>
+      <w:r>
+        <w:t>elements</w:t>
+      </w:r>
+      <w:r>
+        <w:t xml:space="preserve">; owner, action description, timestamp, status, task </w:t>
+      </w:r>
+      <w:r>
+        <w:t>URL</w:t>
+      </w:r>
+      <w:r>
+        <w:t xml:space="preserve">. </w:t>
+      </w:r>
+      <w:r>
+        <w:t xml:space="preserve">Given the task URL, a task object can be retrieved using the </w:t>
+      </w:r>
+      <w:r>
+        <w:rPr>
+          <w:i/>
+        </w:rPr>
+        <w:t>details</w:t>
+      </w:r>
+      <w:r>
+        <w:t xml:space="preserve"> task manager method, e.g.</w:t>
+      </w:r>
+    </w:p>
+    <w:p/>
+    <w:p>
+      <w:pPr>
+        <w:pStyle w:val="code"/>
+      </w:pPr>
+      <w:r>
+        <w:t>cloud.taskManager.details(taskUrl);</w:t>
+      </w:r>
+    </w:p>
+    <w:p/>
+    <w:p>
+      <w:r>
+        <w:t xml:space="preserve">Creating an array of running task objects </w:t>
+      </w:r>
+      <w:r>
+        <w:t xml:space="preserve">might look </w:t>
+      </w:r>
+      <w:r>
+        <w:t>the following:</w:t>
+      </w:r>
+    </w:p>
+    <w:p/>
+    <w:p>
+      <w:pPr>
+        <w:pStyle w:val="code"/>
+      </w:pPr>
+      <w:r>
+        <w:t xml:space="preserve">    var running = [];</w:t>
+      </w:r>
+    </w:p>
+    <w:p>
+      <w:pPr>
+        <w:pStyle w:val="code"/>
+      </w:pPr>
+      <w:r>
+        <w:t xml:space="preserve">    var </w:t>
+      </w:r>
+      <w:r>
+        <w:t xml:space="preserve">tasks = </w:t>
+      </w:r>
+      <w:r>
+        <w:t>cloud</w:t>
+      </w:r>
+      <w:r>
+        <w:t>.taskManager.taskLog();</w:t>
+      </w:r>
+    </w:p>
+    <w:p>
+      <w:pPr>
+        <w:pStyle w:val="code"/>
+      </w:pPr>
+    </w:p>
+    <w:p>
+      <w:pPr>
+        <w:pStyle w:val="code"/>
+      </w:pPr>
+      <w:r>
+        <w:t xml:space="preserve">    for (var i=0; i&lt;tasks.length; i++) {                                               </w:t>
+      </w:r>
+    </w:p>
+    <w:p>
+      <w:pPr>
+        <w:pStyle w:val="code"/>
+      </w:pPr>
+      <w:r>
+        <w:t xml:space="preserve">        if (tasks[i][3] === 'running') {                                               </w:t>
+      </w:r>
+    </w:p>
+    <w:p>
+      <w:pPr>
+        <w:pStyle w:val="code"/>
+      </w:pPr>
+      <w:r>
+        <w:t xml:space="preserve">            running.push(</w:t>
+      </w:r>
+      <w:r>
+        <w:t>cloud</w:t>
+      </w:r>
+      <w:r>
+        <w:t>.taskManager.details(tasks[i][4]));</w:t>
+      </w:r>
+    </w:p>
+    <w:p>
+      <w:pPr>
+        <w:pStyle w:val="code"/>
+      </w:pPr>
+      <w:r>
+        <w:t xml:space="preserve">        }</w:t>
+      </w:r>
+    </w:p>
+    <w:p>
+      <w:pPr>
+        <w:pStyle w:val="code"/>
+      </w:pPr>
+      <w:r>
+        <w:t xml:space="preserve">    }</w:t>
+      </w:r>
+    </w:p>
+    <w:p>
+      <w:pPr>
+        <w:pStyle w:val="code"/>
+      </w:pPr>
+    </w:p>
+    <w:p>
+      <w:pPr>
+        <w:pStyle w:val="code"/>
+      </w:pPr>
+      <w:r>
+        <w:t xml:space="preserve">    console.dir(running);</w:t>
+      </w:r>
+    </w:p>
+    <w:p>
+      <w:pPr>
+        <w:pStyle w:val="code"/>
+      </w:pPr>
+    </w:p>
+    <w:p>
+      <w:pPr>
+        <w:rPr>
+          <w:rFonts w:ascii="Courier" w:eastAsia="Times New Roman" w:hAnsi="Courier" w:cs="Times New Roman"/>
+          <w:color w:val="000000"/>
+          <w:sz w:val="17"/>
+          <w:szCs w:val="17"/>
+          <w:lang w:eastAsia="en-US"/>
+        </w:rPr>
+      </w:pPr>
+      <w:r>
+        <w:t xml:space="preserve">The task object </w:t>
+      </w:r>
+      <w:r>
+        <w:t>includes information about the object being worked on, the organization</w:t>
       </w:r>
       <w:r>
         <w:t xml:space="preserve"> </w:t>
       </w:r>
       <w:r>
-        <w:t>instantiate</w:t>
-      </w:r>
-      <w:r>
-        <w:t xml:space="preserve"> a vApp from a template</w:t>
-      </w:r>
-      <w:r>
-        <w:t xml:space="preserve"> </w:t>
-      </w:r>
-      <w:r>
-        <w:t>include the name</w:t>
-      </w:r>
-      <w:r>
-        <w:t xml:space="preserve"> </w:t>
-      </w:r>
-      <w:r>
-        <w:t>of the vApp, description, networkName</w:t>
-      </w:r>
-      <w:r>
-        <w:t>, parentNetwork</w:t>
-      </w:r>
-      <w:r>
-        <w:t xml:space="preserve"> and the address of the template</w:t>
-      </w:r>
-      <w:r>
-        <w:t xml:space="preserve"> </w:t>
-      </w:r>
-      <w:r>
-        <w:t>that we want to instantiate.</w:t>
-      </w:r>
-      <w:r>
-        <w:t xml:space="preserve"> In addition, a flag to power it on after instantiation is included.</w:t>
+        <w:t>within which the task was performed, the name of the user that started the task, etc.</w:t>
       </w:r>
     </w:p>
     <w:p/>
     <w:p>
       <w:r>
-        <w:t>NOTE: the networkName and/or parentNetwork must correspond with the</w:t>
-      </w:r>
-      <w:r>
-        <w:t xml:space="preserve"> </w:t>
-      </w:r>
-      <w:r>
-        <w:t>networks specified in the template.</w:t>
-      </w:r>
-    </w:p>
-    <w:p>
-      <w:pPr>
-        <w:pStyle w:val="code"/>
-      </w:pPr>
-    </w:p>
-    <w:p>
-      <w:pPr>
-        <w:pStyle w:val="code"/>
-      </w:pPr>
-      <w:r>
-        <w:t>instantTempParams(name, description, networkNam</w:t>
-      </w:r>
-      <w:r>
-        <w:t>e, parentNetwork, href, powerOn)</w:t>
-      </w:r>
-    </w:p>
-    <w:p>
-      <w:pPr>
-        <w:pStyle w:val="code"/>
-      </w:pPr>
+        <w:t xml:space="preserve">While the task manager will periodically update </w:t>
+      </w:r>
+      <w:r>
+        <w:t>its</w:t>
+      </w:r>
+      <w:r>
+        <w:t xml:space="preserve"> task store, a method </w:t>
+      </w:r>
+      <w:r>
+        <w:t>is supplied to force an update.</w:t>
+      </w:r>
+    </w:p>
+    <w:p/>
+    <w:p>
+      <w:pPr>
+        <w:pStyle w:val="code"/>
+      </w:pPr>
+      <w:r>
+        <w:t>cloud.taskManager.update()</w:t>
+      </w:r>
+    </w:p>
+    <w:p/>
+    <w:p>
+      <w:r>
+        <w:t>This is usefully called from any manual refresh control you may implement in the UI logic.</w:t>
+      </w:r>
+    </w:p>
+    <w:p/>
+    <w:p>
+      <w:pPr>
+        <w:pStyle w:val="Heading2"/>
+      </w:pPr>
+      <w:bookmarkStart w:id="24" w:name="_Toc218932293"/>
+      <w:r>
+        <w:t>Events</w:t>
+      </w:r>
+      <w:bookmarkEnd w:id="24"/>
+    </w:p>
+    <w:p>
+      <w:pPr>
+        <w:pStyle w:val="code"/>
+      </w:pPr>
+      <w:r>
+        <w:t>vmware.events.cloud.TASK_START</w:t>
+      </w:r>
+    </w:p>
+    <w:p/>
+    <w:p>
+      <w:r>
+        <w:t>Emitted after the SDK notices a task has been started.</w:t>
+      </w:r>
+    </w:p>
+    <w:p/>
+    <w:p>
+      <w:pPr>
+        <w:pStyle w:val="code"/>
+      </w:pPr>
+      <w:r>
+        <w:t>vmware.events.cloud.TASK_COMPLETE</w:t>
+      </w:r>
+    </w:p>
+    <w:p/>
+    <w:p>
+      <w:r>
+        <w:t>Emitted after the SDK notices a task has been completed.</w:t>
+      </w:r>
     </w:p>
     <w:p>
       <w:pPr>
         <w:pStyle w:val="Heading1"/>
       </w:pPr>
-      <w:bookmarkStart w:id="23" w:name="_Toc217038953"/>
-      <w:r>
-        <w:t>Tasks</w:t>
-      </w:r>
-      <w:bookmarkEnd w:id="23"/>
-    </w:p>
-    <w:p>
-      <w:r>
-        <w:t>VMware Cloud Director uses tasks to track the progress of long-running operations. When a vApp is instantiated from a vApp Template or when a power operation is performed on a VM, a task is created. The SDK contains a very simple task manager which allows will emit</w:t>
-      </w:r>
-      <w:r>
-        <w:t xml:space="preserve"> events when tasks are started and completed.</w:t>
-      </w:r>
-    </w:p>
-    <w:p/>
-    <w:p>
-      <w:r>
-        <w:t>cloud.taskManager.numberOfTasks()</w:t>
-      </w:r>
-    </w:p>
-    <w:p>
-      <w:r>
-        <w:t>cloud.taskManager.inProgress()</w:t>
-      </w:r>
-      <w:r>
-        <w:t xml:space="preserve"> – does not show latest tasks</w:t>
-      </w:r>
-    </w:p>
-    <w:p>
-      <w:r>
-        <w:t>cloud.taskManager.update()</w:t>
-      </w:r>
-    </w:p>
-    <w:p>
-      <w:r>
-        <w:t>cloud.taskManager.details(taskUrl)</w:t>
-      </w:r>
-    </w:p>
-    <w:p>
-      <w:r>
-        <w:t>cloud.taskManager.taskLog()</w:t>
-      </w:r>
-    </w:p>
-    <w:p/>
-    <w:p>
-      <w:r>
-        <w:t>task – owner, action description, timestamp, status, taskurl</w:t>
-      </w:r>
-    </w:p>
-    <w:p>
-      <w:bookmarkStart w:id="24" w:name="_GoBack"/>
-      <w:bookmarkEnd w:id="24"/>
+      <w:bookmarkStart w:id="25" w:name="_Toc218932294"/>
+      <w:r>
+        <w:t>Search</w:t>
+      </w:r>
+      <w:bookmarkEnd w:id="25"/>
+    </w:p>
+    <w:p>
+      <w:r>
+        <w:t>[to do]</w:t>
+      </w:r>
     </w:p>
     <w:p>
       <w:pPr>
         <w:pStyle w:val="Heading1"/>
       </w:pPr>
-      <w:bookmarkStart w:id="25" w:name="_Toc217038954"/>
-      <w:r>
-        <w:t>Search</w:t>
-      </w:r>
-      <w:bookmarkEnd w:id="25"/>
-    </w:p>
-    <w:p>
-      <w:r>
-        <w:t>[to do]</w:t>
-      </w:r>
-    </w:p>
-    <w:p>
-      <w:pPr>
-        <w:pStyle w:val="Heading1"/>
-      </w:pPr>
-      <w:bookmarkStart w:id="26" w:name="_Toc217038955"/>
+      <w:bookmarkStart w:id="26" w:name="_Toc218932295"/>
       <w:r>
         <w:t>Localization</w:t>
       </w:r>
@@ -7734,7 +7977,7 @@
       </w:pPr>
     </w:p>
     <w:sectPr>
-      <w:footerReference w:type="default" r:id="rId10"/>
+      <w:footerReference w:type="default" r:id="rId11"/>
       <w:pgSz w:w="12240" w:h="15840"/>
       <w:pgMar w:top="1440" w:right="1800" w:bottom="1440" w:left="1800" w:header="720" w:footer="720" w:gutter="0"/>
       <w:cols w:space="720"/>
@@ -7816,7 +8059,7 @@
         <w:sz w:val="18"/>
         <w:szCs w:val="18"/>
       </w:rPr>
-      <w:t>1</w:t>
+      <w:t>13</w:t>
     </w:r>
     <w:r>
       <w:rPr>
@@ -7846,6 +8089,127 @@
     </w:p>
   </w:footnote>
 </w:footnotes>
+</file>
+
+<file path=word/numbering.xml><?xml version="1.0" encoding="utf-8"?>
+<w:numbering xmlns:wpc="http://schemas.microsoft.com/office/word/2010/wordprocessingCanvas" xmlns:mo="http://schemas.microsoft.com/office/mac/office/2008/main" xmlns:mc="http://schemas.openxmlformats.org/markup-compatibility/2006" xmlns:mv="urn:schemas-microsoft-com:mac:vml" xmlns:o="urn:schemas-microsoft-com:office:office" xmlns:r="http://schemas.openxmlformats.org/officeDocument/2006/relationships" xmlns:m="http://schemas.openxmlformats.org/officeDocument/2006/math" xmlns:v="urn:schemas-microsoft-com:vml" xmlns:wp14="http://schemas.microsoft.com/office/word/2010/wordprocessingDrawing" xmlns:wp="http://schemas.openxmlformats.org/drawingml/2006/wordprocessingDrawing" xmlns:w10="urn:schemas-microsoft-com:office:word" xmlns:w="http://schemas.openxmlformats.org/wordprocessingml/2006/main" xmlns:w14="http://schemas.microsoft.com/office/word/2010/wordml" xmlns:wpg="http://schemas.microsoft.com/office/word/2010/wordprocessingGroup" xmlns:wpi="http://schemas.microsoft.com/office/word/2010/wordprocessingInk" xmlns:wne="http://schemas.microsoft.com/office/word/2006/wordml" xmlns:wps="http://schemas.microsoft.com/office/word/2010/wordprocessingShape" mc:Ignorable="w14 wp14">
+  <w:abstractNum w:abstractNumId="0">
+    <w:nsid w:val="4E292DDD"/>
+    <w:multiLevelType w:val="multilevel"/>
+    <w:tmpl w:val="4BDE0D20"/>
+    <w:lvl w:ilvl="0">
+      <w:start w:val="1"/>
+      <w:numFmt w:val="decimal"/>
+      <w:lvlText w:val="%1."/>
+      <w:lvlJc w:val="left"/>
+      <w:pPr>
+        <w:tabs>
+          <w:tab w:val="num" w:pos="720"/>
+        </w:tabs>
+        <w:ind w:left="720" w:hanging="360"/>
+      </w:pPr>
+    </w:lvl>
+    <w:lvl w:ilvl="1">
+      <w:start w:val="1"/>
+      <w:numFmt w:val="decimal"/>
+      <w:lvlText w:val="%2."/>
+      <w:lvlJc w:val="left"/>
+      <w:pPr>
+        <w:tabs>
+          <w:tab w:val="num" w:pos="1440"/>
+        </w:tabs>
+        <w:ind w:left="1440" w:hanging="360"/>
+      </w:pPr>
+    </w:lvl>
+    <w:lvl w:ilvl="2" w:tentative="1">
+      <w:start w:val="1"/>
+      <w:numFmt w:val="decimal"/>
+      <w:lvlText w:val="%3."/>
+      <w:lvlJc w:val="left"/>
+      <w:pPr>
+        <w:tabs>
+          <w:tab w:val="num" w:pos="2160"/>
+        </w:tabs>
+        <w:ind w:left="2160" w:hanging="360"/>
+      </w:pPr>
+    </w:lvl>
+    <w:lvl w:ilvl="3" w:tentative="1">
+      <w:start w:val="1"/>
+      <w:numFmt w:val="decimal"/>
+      <w:lvlText w:val="%4."/>
+      <w:lvlJc w:val="left"/>
+      <w:pPr>
+        <w:tabs>
+          <w:tab w:val="num" w:pos="2880"/>
+        </w:tabs>
+        <w:ind w:left="2880" w:hanging="360"/>
+      </w:pPr>
+    </w:lvl>
+    <w:lvl w:ilvl="4" w:tentative="1">
+      <w:start w:val="1"/>
+      <w:numFmt w:val="decimal"/>
+      <w:lvlText w:val="%5."/>
+      <w:lvlJc w:val="left"/>
+      <w:pPr>
+        <w:tabs>
+          <w:tab w:val="num" w:pos="3600"/>
+        </w:tabs>
+        <w:ind w:left="3600" w:hanging="360"/>
+      </w:pPr>
+    </w:lvl>
+    <w:lvl w:ilvl="5" w:tentative="1">
+      <w:start w:val="1"/>
+      <w:numFmt w:val="decimal"/>
+      <w:lvlText w:val="%6."/>
+      <w:lvlJc w:val="left"/>
+      <w:pPr>
+        <w:tabs>
+          <w:tab w:val="num" w:pos="4320"/>
+        </w:tabs>
+        <w:ind w:left="4320" w:hanging="360"/>
+      </w:pPr>
+    </w:lvl>
+    <w:lvl w:ilvl="6" w:tentative="1">
+      <w:start w:val="1"/>
+      <w:numFmt w:val="decimal"/>
+      <w:lvlText w:val="%7."/>
+      <w:lvlJc w:val="left"/>
+      <w:pPr>
+        <w:tabs>
+          <w:tab w:val="num" w:pos="5040"/>
+        </w:tabs>
+        <w:ind w:left="5040" w:hanging="360"/>
+      </w:pPr>
+    </w:lvl>
+    <w:lvl w:ilvl="7" w:tentative="1">
+      <w:start w:val="1"/>
+      <w:numFmt w:val="decimal"/>
+      <w:lvlText w:val="%8."/>
+      <w:lvlJc w:val="left"/>
+      <w:pPr>
+        <w:tabs>
+          <w:tab w:val="num" w:pos="5760"/>
+        </w:tabs>
+        <w:ind w:left="5760" w:hanging="360"/>
+      </w:pPr>
+    </w:lvl>
+    <w:lvl w:ilvl="8" w:tentative="1">
+      <w:start w:val="1"/>
+      <w:numFmt w:val="decimal"/>
+      <w:lvlText w:val="%9."/>
+      <w:lvlJc w:val="left"/>
+      <w:pPr>
+        <w:tabs>
+          <w:tab w:val="num" w:pos="6480"/>
+        </w:tabs>
+        <w:ind w:left="6480" w:hanging="360"/>
+      </w:pPr>
+    </w:lvl>
+  </w:abstractNum>
+  <w:num w:numId="1">
+    <w:abstractNumId w:val="0"/>
+  </w:num>
+</w:numbering>
 </file>
 
 <file path=word/styles.xml><?xml version="1.0" encoding="utf-8"?>
@@ -8001,7 +8365,7 @@
   <w:style w:type="paragraph" w:default="1" w:styleId="Normal">
     <w:name w:val="Normal"/>
     <w:qFormat/>
-    <w:rsid w:val="00AA26AA"/>
+    <w:rsid w:val="00456E29"/>
     <w:rPr>
       <w:rFonts w:ascii="Helvetica" w:hAnsi="Helvetica"/>
     </w:rPr>
@@ -8077,7 +8441,6 @@
   <w:style w:type="character" w:default="1" w:styleId="DefaultParagraphFont">
     <w:name w:val="Default Paragraph Font"/>
     <w:uiPriority w:val="1"/>
-    <w:semiHidden/>
     <w:unhideWhenUsed/>
   </w:style>
   <w:style w:type="table" w:default="1" w:styleId="TableNormal">
@@ -8514,6 +8877,49 @@
     <w:basedOn w:val="DefaultParagraphFont"/>
     <w:rsid w:val="009B485D"/>
   </w:style>
+  <w:style w:type="character" w:customStyle="1" w:styleId="name">
+    <w:name w:val="name"/>
+    <w:basedOn w:val="DefaultParagraphFont"/>
+    <w:rsid w:val="00590C1D"/>
+  </w:style>
+  <w:style w:type="character" w:customStyle="1" w:styleId="separator">
+    <w:name w:val="separator"/>
+    <w:basedOn w:val="DefaultParagraphFont"/>
+    <w:rsid w:val="00590C1D"/>
+  </w:style>
+  <w:style w:type="character" w:customStyle="1" w:styleId="apple-converted-space">
+    <w:name w:val="apple-converted-space"/>
+    <w:basedOn w:val="DefaultParagraphFont"/>
+    <w:rsid w:val="00590C1D"/>
+  </w:style>
+  <w:style w:type="character" w:customStyle="1" w:styleId="value">
+    <w:name w:val="value"/>
+    <w:basedOn w:val="DefaultParagraphFont"/>
+    <w:rsid w:val="00590C1D"/>
+  </w:style>
+  <w:style w:type="paragraph" w:styleId="HTMLPreformatted">
+    <w:name w:val="HTML Preformatted"/>
+    <w:basedOn w:val="Normal"/>
+    <w:link w:val="HTMLPreformattedChar"/>
+    <w:uiPriority w:val="99"/>
+    <w:semiHidden/>
+    <w:unhideWhenUsed/>
+    <w:rsid w:val="0059700D"/>
+    <w:rPr>
+      <w:rFonts w:ascii="Courier" w:hAnsi="Courier"/>
+    </w:rPr>
+  </w:style>
+  <w:style w:type="character" w:customStyle="1" w:styleId="HTMLPreformattedChar">
+    <w:name w:val="HTML Preformatted Char"/>
+    <w:basedOn w:val="DefaultParagraphFont"/>
+    <w:link w:val="HTMLPreformatted"/>
+    <w:uiPriority w:val="99"/>
+    <w:semiHidden/>
+    <w:rsid w:val="0059700D"/>
+    <w:rPr>
+      <w:rFonts w:ascii="Courier" w:hAnsi="Courier"/>
+    </w:rPr>
+  </w:style>
 </w:styles>
 </file>
 
@@ -8670,7 +9076,7 @@
   <w:style w:type="paragraph" w:default="1" w:styleId="Normal">
     <w:name w:val="Normal"/>
     <w:qFormat/>
-    <w:rsid w:val="00AA26AA"/>
+    <w:rsid w:val="00456E29"/>
     <w:rPr>
       <w:rFonts w:ascii="Helvetica" w:hAnsi="Helvetica"/>
     </w:rPr>
@@ -8746,7 +9152,6 @@
   <w:style w:type="character" w:default="1" w:styleId="DefaultParagraphFont">
     <w:name w:val="Default Paragraph Font"/>
     <w:uiPriority w:val="1"/>
-    <w:semiHidden/>
     <w:unhideWhenUsed/>
   </w:style>
   <w:style w:type="table" w:default="1" w:styleId="TableNormal">
@@ -9183,6 +9588,49 @@
     <w:basedOn w:val="DefaultParagraphFont"/>
     <w:rsid w:val="009B485D"/>
   </w:style>
+  <w:style w:type="character" w:customStyle="1" w:styleId="name">
+    <w:name w:val="name"/>
+    <w:basedOn w:val="DefaultParagraphFont"/>
+    <w:rsid w:val="00590C1D"/>
+  </w:style>
+  <w:style w:type="character" w:customStyle="1" w:styleId="separator">
+    <w:name w:val="separator"/>
+    <w:basedOn w:val="DefaultParagraphFont"/>
+    <w:rsid w:val="00590C1D"/>
+  </w:style>
+  <w:style w:type="character" w:customStyle="1" w:styleId="apple-converted-space">
+    <w:name w:val="apple-converted-space"/>
+    <w:basedOn w:val="DefaultParagraphFont"/>
+    <w:rsid w:val="00590C1D"/>
+  </w:style>
+  <w:style w:type="character" w:customStyle="1" w:styleId="value">
+    <w:name w:val="value"/>
+    <w:basedOn w:val="DefaultParagraphFont"/>
+    <w:rsid w:val="00590C1D"/>
+  </w:style>
+  <w:style w:type="paragraph" w:styleId="HTMLPreformatted">
+    <w:name w:val="HTML Preformatted"/>
+    <w:basedOn w:val="Normal"/>
+    <w:link w:val="HTMLPreformattedChar"/>
+    <w:uiPriority w:val="99"/>
+    <w:semiHidden/>
+    <w:unhideWhenUsed/>
+    <w:rsid w:val="0059700D"/>
+    <w:rPr>
+      <w:rFonts w:ascii="Courier" w:hAnsi="Courier"/>
+    </w:rPr>
+  </w:style>
+  <w:style w:type="character" w:customStyle="1" w:styleId="HTMLPreformattedChar">
+    <w:name w:val="HTML Preformatted Char"/>
+    <w:basedOn w:val="DefaultParagraphFont"/>
+    <w:link w:val="HTMLPreformatted"/>
+    <w:uiPriority w:val="99"/>
+    <w:semiHidden/>
+    <w:rsid w:val="0059700D"/>
+    <w:rPr>
+      <w:rFonts w:ascii="Courier" w:hAnsi="Courier"/>
+    </w:rPr>
+  </w:style>
 </w:styles>
 </file>
 
